--- a/Documents/SRS/Group 7 SRS Document.docx
+++ b/Documents/SRS/Group 7 SRS Document.docx
@@ -788,77 +788,51 @@
           <w:w w:val="105"/>
         </w:rPr>
       </w:pPr>
-      <w:r>
-        <w:rPr>
-          <w:w w:val="105"/>
-        </w:rPr>
-        <w:t xml:space="preserve">HealthGenic is a platform through which patients connects with </w:t>
-      </w:r>
-      <w:r>
-        <w:rPr>
-          <w:w w:val="105"/>
-        </w:rPr>
-        <w:t>doctor</w:t>
-      </w:r>
-      <w:r>
-        <w:rPr>
-          <w:w w:val="105"/>
-        </w:rPr>
-        <w:t xml:space="preserve"> for better medical services within less </w:t>
-      </w:r>
-      <w:r>
-        <w:rPr>
-          <w:w w:val="105"/>
-        </w:rPr>
-        <w:t>time. Apart</w:t>
-      </w:r>
-      <w:r>
-        <w:rPr>
-          <w:w w:val="105"/>
-        </w:rPr>
-        <w:t xml:space="preserve"> from being as platform for Online consultation healthGenic works as E-</w:t>
-      </w:r>
-      <w:r>
-        <w:rPr>
-          <w:w w:val="105"/>
-        </w:rPr>
-        <w:t>Health Commerce</w:t>
-      </w:r>
-      <w:r>
-        <w:rPr>
-          <w:w w:val="105"/>
-        </w:rPr>
-        <w:t xml:space="preserve"> platform which provides medicines,</w:t>
-      </w:r>
-      <w:r>
-        <w:rPr>
-          <w:w w:val="105"/>
-        </w:rPr>
-        <w:t xml:space="preserve"> </w:t>
-      </w:r>
-      <w:r>
-        <w:rPr>
-          <w:w w:val="105"/>
-        </w:rPr>
-        <w:t>health products</w:t>
-      </w:r>
-      <w:r>
-        <w:rPr>
-          <w:w w:val="105"/>
-        </w:rPr>
-        <w:t xml:space="preserve"> </w:t>
-      </w:r>
-      <w:r>
-        <w:rPr>
-          <w:w w:val="105"/>
-        </w:rPr>
-        <w:t>etc.</w:t>
-      </w:r>
-      <w:r>
-        <w:rPr>
-          <w:w w:val="105"/>
-        </w:rPr>
-        <w:t xml:space="preserve"> at less cost with faster delivery.</w:t>
+      <w:proofErr w:type="spellStart"/>
+      <w:r>
+        <w:rPr>
+          <w:w w:val="105"/>
+        </w:rPr>
+        <w:t>HealthGenic</w:t>
+      </w:r>
+      <w:proofErr w:type="spellEnd"/>
+      <w:r>
+        <w:rPr>
+          <w:w w:val="105"/>
+        </w:rPr>
+        <w:t xml:space="preserve"> is a platform through which patients connects with doctor for better medical services within less time. Apart from being as platform for Online consultation </w:t>
+      </w:r>
+      <w:proofErr w:type="spellStart"/>
+      <w:r>
+        <w:rPr>
+          <w:w w:val="105"/>
+        </w:rPr>
+        <w:t>H</w:t>
+      </w:r>
+      <w:r>
+        <w:rPr>
+          <w:w w:val="105"/>
+        </w:rPr>
+        <w:t>ealthGenic</w:t>
+      </w:r>
+      <w:proofErr w:type="spellEnd"/>
+      <w:r>
+        <w:rPr>
+          <w:w w:val="105"/>
+        </w:rPr>
+        <w:t xml:space="preserve"> works as E-Health Commerce platform which provides medicines,</w:t>
+      </w:r>
+      <w:r>
+        <w:rPr>
+          <w:w w:val="105"/>
+        </w:rPr>
+        <w:t xml:space="preserve"> </w:t>
+      </w:r>
+      <w:r>
+        <w:rPr>
+          <w:w w:val="105"/>
+        </w:rPr>
+        <w:t>health products etc. at less cost with faster delivery.</w:t>
       </w:r>
     </w:p>
     <w:p>
@@ -874,59 +848,19 @@
           <w:cols w:space="720"/>
         </w:sectPr>
       </w:pPr>
-      <w:r>
-        <w:rPr>
-          <w:w w:val="105"/>
-        </w:rPr>
-        <w:t xml:space="preserve">HealthGenic Business model is mainly based on profits through its Ecommerce channel and </w:t>
-      </w:r>
-      <w:r>
-        <w:rPr>
-          <w:w w:val="105"/>
-        </w:rPr>
-        <w:t>commissions</w:t>
-      </w:r>
-      <w:r>
-        <w:rPr>
-          <w:w w:val="105"/>
-        </w:rPr>
-        <w:t xml:space="preserve"> from </w:t>
-      </w:r>
-      <w:r>
-        <w:rPr>
-          <w:w w:val="105"/>
-        </w:rPr>
-        <w:t>Doctors</w:t>
-      </w:r>
-      <w:r>
-        <w:rPr>
-          <w:w w:val="105"/>
-        </w:rPr>
-        <w:t xml:space="preserve"> &amp; Diagnostics </w:t>
-      </w:r>
-      <w:r>
-        <w:rPr>
-          <w:w w:val="105"/>
-        </w:rPr>
-        <w:t>labs. Its</w:t>
-      </w:r>
-      <w:r>
-        <w:rPr>
-          <w:w w:val="105"/>
-        </w:rPr>
-        <w:t xml:space="preserve"> revenue model centers around the medical providers (clinics) and </w:t>
-      </w:r>
-      <w:r>
-        <w:rPr>
-          <w:w w:val="105"/>
-        </w:rPr>
-        <w:t>health Genic</w:t>
-      </w:r>
-      <w:r>
-        <w:rPr>
-          <w:w w:val="105"/>
-        </w:rPr>
-        <w:t xml:space="preserve"> will most its money through the SaaS subscription software and through its Ecommerce</w:t>
+      <w:proofErr w:type="spellStart"/>
+      <w:r>
+        <w:rPr>
+          <w:w w:val="105"/>
+        </w:rPr>
+        <w:t>HealthGenic</w:t>
+      </w:r>
+      <w:proofErr w:type="spellEnd"/>
+      <w:r>
+        <w:rPr>
+          <w:w w:val="105"/>
+        </w:rPr>
+        <w:t xml:space="preserve"> Business model is mainly based on profits through its Ecommerce channel and commissions from Doctors &amp; Diagnostics labs. Its revenue model centers around the medical providers (clinics) and health Genic will most its money through the SaaS subscription software and through its Ecommerce</w:t>
       </w:r>
       <w:r>
         <w:rPr>
@@ -1251,25 +1185,7 @@
           <w:sz w:val="20"/>
           <w:szCs w:val="20"/>
         </w:rPr>
-        <w:t xml:space="preserve">F-1                    </w:t>
-      </w:r>
-      <w:r>
-        <w:rPr>
-          <w:bCs/>
-          <w:color w:val="000000" w:themeColor="text1"/>
-          <w:sz w:val="20"/>
-          <w:szCs w:val="20"/>
-        </w:rPr>
-        <w:t xml:space="preserve"> </w:t>
-      </w:r>
-      <w:r>
-        <w:rPr>
-          <w:bCs/>
-          <w:color w:val="000000" w:themeColor="text1"/>
-          <w:sz w:val="20"/>
-          <w:szCs w:val="20"/>
-        </w:rPr>
-        <w:t>Search Hospitals</w:t>
+        <w:t>F-1                     Search Hospitals</w:t>
       </w:r>
     </w:p>
     <w:p>
@@ -1655,8 +1571,9 @@
           <w:w w:val="105"/>
           <w:sz w:val="21"/>
         </w:rPr>
-        <w:t xml:space="preserve"> ID</w:t>
-      </w:r>
+        <w:t xml:space="preserve"> </w:t>
+      </w:r>
+      <w:proofErr w:type="gramStart"/>
       <w:r>
         <w:rPr>
           <w:b/>
@@ -1664,6 +1581,15 @@
           <w:w w:val="105"/>
           <w:sz w:val="21"/>
         </w:rPr>
+        <w:t>ID</w:t>
+      </w:r>
+      <w:r>
+        <w:rPr>
+          <w:b/>
+          <w:spacing w:val="-3"/>
+          <w:w w:val="105"/>
+          <w:sz w:val="21"/>
+        </w:rPr>
         <w:t xml:space="preserve"> </w:t>
       </w:r>
       <w:r>
@@ -1674,6 +1600,7 @@
         </w:rPr>
         <w:t>:</w:t>
       </w:r>
+      <w:proofErr w:type="gramEnd"/>
       <w:r>
         <w:rPr>
           <w:b/>
@@ -1727,7 +1654,25 @@
           <w:sz w:val="20"/>
           <w:szCs w:val="20"/>
         </w:rPr>
-        <w:t xml:space="preserve">:   It will Help The User to search The Hospitals Their nearby with </w:t>
+        <w:t xml:space="preserve">:   It will Help </w:t>
+      </w:r>
+      <w:r>
+        <w:rPr>
+          <w:bCs/>
+          <w:color w:val="000000" w:themeColor="text1"/>
+          <w:sz w:val="20"/>
+          <w:szCs w:val="20"/>
+        </w:rPr>
+        <w:t>the</w:t>
+      </w:r>
+      <w:r>
+        <w:rPr>
+          <w:bCs/>
+          <w:color w:val="000000" w:themeColor="text1"/>
+          <w:sz w:val="20"/>
+          <w:szCs w:val="20"/>
+        </w:rPr>
+        <w:t xml:space="preserve"> User to search The Hospitals Their nearby with </w:t>
       </w:r>
       <w:r>
         <w:rPr>
@@ -1763,7 +1708,27 @@
           <w:sz w:val="20"/>
           <w:szCs w:val="20"/>
         </w:rPr>
-        <w:t xml:space="preserve"> and It will be helpful for Emergency situations to search Hospitals and doctors nearby us. And with this we are also facilitating the Emergency Ambulance Services in The Severe Cases to The </w:t>
+        <w:t xml:space="preserve"> and </w:t>
+      </w:r>
+      <w:proofErr w:type="gramStart"/>
+      <w:r>
+        <w:rPr>
+          <w:bCs/>
+          <w:color w:val="000000" w:themeColor="text1"/>
+          <w:sz w:val="20"/>
+          <w:szCs w:val="20"/>
+        </w:rPr>
+        <w:t>It</w:t>
+      </w:r>
+      <w:proofErr w:type="gramEnd"/>
+      <w:r>
+        <w:rPr>
+          <w:bCs/>
+          <w:color w:val="000000" w:themeColor="text1"/>
+          <w:sz w:val="20"/>
+          <w:szCs w:val="20"/>
+        </w:rPr>
+        <w:t xml:space="preserve"> will be helpful for Emergency situations to search Hospitals and doctors nearby us. And with this we are also facilitating the Emergency Ambulance Services in The Severe Cases to The </w:t>
       </w:r>
       <w:r>
         <w:rPr>
@@ -2103,7 +2068,27 @@
           <w:sz w:val="20"/>
           <w:szCs w:val="20"/>
         </w:rPr>
-        <w:t>Details Of Registered Hospitals.</w:t>
+        <w:t xml:space="preserve">Details </w:t>
+      </w:r>
+      <w:proofErr w:type="gramStart"/>
+      <w:r>
+        <w:rPr>
+          <w:bCs/>
+          <w:color w:val="000000" w:themeColor="text1"/>
+          <w:sz w:val="20"/>
+          <w:szCs w:val="20"/>
+        </w:rPr>
+        <w:t>Of</w:t>
+      </w:r>
+      <w:proofErr w:type="gramEnd"/>
+      <w:r>
+        <w:rPr>
+          <w:bCs/>
+          <w:color w:val="000000" w:themeColor="text1"/>
+          <w:sz w:val="20"/>
+          <w:szCs w:val="20"/>
+        </w:rPr>
+        <w:t xml:space="preserve"> Registered Hospitals.</w:t>
       </w:r>
     </w:p>
     <w:p>
@@ -2190,16 +2175,7 @@
           <w:sz w:val="20"/>
           <w:szCs w:val="20"/>
         </w:rPr>
-        <w:t xml:space="preserve">Search </w:t>
-      </w:r>
-      <w:r>
-        <w:rPr>
-          <w:b/>
-          <w:color w:val="000000" w:themeColor="text1"/>
-          <w:sz w:val="20"/>
-          <w:szCs w:val="20"/>
-        </w:rPr>
-        <w:t>Doctor</w:t>
+        <w:t>Search Doctor</w:t>
       </w:r>
     </w:p>
     <w:p>
@@ -2316,7 +2292,44 @@
           <w:sz w:val="20"/>
           <w:szCs w:val="20"/>
         </w:rPr>
-        <w:t xml:space="preserve">It will Help </w:t>
+        <w:t>It will Help the User to search The Doctors According to their Diseases /Sickness/</w:t>
+      </w:r>
+      <w:r>
+        <w:rPr>
+          <w:bCs/>
+          <w:color w:val="000000" w:themeColor="text1"/>
+          <w:sz w:val="20"/>
+          <w:szCs w:val="20"/>
+          <w:shd w:val="clear" w:color="auto" w:fill="FFFFFF"/>
+        </w:rPr>
+        <w:t xml:space="preserve"> infirmity</w:t>
+      </w:r>
+      <w:r>
+        <w:rPr>
+          <w:bCs/>
+          <w:color w:val="000000" w:themeColor="text1"/>
+          <w:sz w:val="20"/>
+          <w:szCs w:val="20"/>
+        </w:rPr>
+        <w:t xml:space="preserve"> On The website There will be plenty of </w:t>
+      </w:r>
+      <w:r>
+        <w:rPr>
+          <w:bCs/>
+          <w:color w:val="000000" w:themeColor="text1"/>
+          <w:sz w:val="20"/>
+          <w:szCs w:val="20"/>
+        </w:rPr>
+        <w:t>doctors</w:t>
+      </w:r>
+      <w:r>
+        <w:rPr>
+          <w:bCs/>
+          <w:color w:val="000000" w:themeColor="text1"/>
+          <w:sz w:val="20"/>
+          <w:szCs w:val="20"/>
+        </w:rPr>
+        <w:t xml:space="preserve"> who are Specialist in their specific Domain Which will be more helpful to the User to go to the Specific Doctor and Have </w:t>
       </w:r>
       <w:r>
         <w:rPr>
@@ -2334,80 +2347,7 @@
           <w:sz w:val="20"/>
           <w:szCs w:val="20"/>
         </w:rPr>
-        <w:t xml:space="preserve"> User to search The Doctors According to their </w:t>
-      </w:r>
-      <w:r>
-        <w:rPr>
-          <w:bCs/>
-          <w:color w:val="000000" w:themeColor="text1"/>
-          <w:sz w:val="20"/>
-          <w:szCs w:val="20"/>
-        </w:rPr>
-        <w:t>Diseases</w:t>
-      </w:r>
-      <w:r>
-        <w:rPr>
-          <w:bCs/>
-          <w:color w:val="000000" w:themeColor="text1"/>
-          <w:sz w:val="20"/>
-          <w:szCs w:val="20"/>
-        </w:rPr>
-        <w:t xml:space="preserve"> /Sickness/</w:t>
-      </w:r>
-      <w:r>
-        <w:rPr>
-          <w:bCs/>
-          <w:color w:val="000000" w:themeColor="text1"/>
-          <w:sz w:val="20"/>
-          <w:szCs w:val="20"/>
-          <w:shd w:val="clear" w:color="auto" w:fill="FFFFFF"/>
-        </w:rPr>
-        <w:t xml:space="preserve"> infirmity</w:t>
-      </w:r>
-      <w:r>
-        <w:rPr>
-          <w:bCs/>
-          <w:color w:val="000000" w:themeColor="text1"/>
-          <w:sz w:val="20"/>
-          <w:szCs w:val="20"/>
-        </w:rPr>
-        <w:t xml:space="preserve"> On The website There will be plenty of </w:t>
-      </w:r>
-      <w:r>
-        <w:rPr>
-          <w:bCs/>
-          <w:color w:val="000000" w:themeColor="text1"/>
-          <w:sz w:val="20"/>
-          <w:szCs w:val="20"/>
-        </w:rPr>
-        <w:t>Doctors</w:t>
-      </w:r>
-      <w:r>
-        <w:rPr>
-          <w:bCs/>
-          <w:color w:val="000000" w:themeColor="text1"/>
-          <w:sz w:val="20"/>
-          <w:szCs w:val="20"/>
-        </w:rPr>
-        <w:t xml:space="preserve"> who are Specialist in their specific Domain Which will be more helpful to the User to go to the Specific Doctor and Have The </w:t>
-      </w:r>
-      <w:r>
-        <w:rPr>
-          <w:bCs/>
-          <w:color w:val="000000" w:themeColor="text1"/>
-          <w:sz w:val="20"/>
-          <w:szCs w:val="20"/>
-        </w:rPr>
-        <w:t>Favorable</w:t>
-      </w:r>
-      <w:r>
-        <w:rPr>
-          <w:bCs/>
-          <w:color w:val="000000" w:themeColor="text1"/>
-          <w:sz w:val="20"/>
-          <w:szCs w:val="20"/>
-        </w:rPr>
-        <w:t xml:space="preserve"> Treatment Accordingly.</w:t>
+        <w:t xml:space="preserve"> Favorable Treatment Accordingly.</w:t>
       </w:r>
     </w:p>
     <w:p>
@@ -2612,61 +2552,7 @@
           <w:sz w:val="20"/>
           <w:szCs w:val="20"/>
         </w:rPr>
-        <w:t xml:space="preserve">The Website contains the details of Different kind of Doctors With </w:t>
-      </w:r>
-      <w:r>
-        <w:rPr>
-          <w:bCs/>
-          <w:color w:val="000000" w:themeColor="text1"/>
-          <w:sz w:val="20"/>
-          <w:szCs w:val="20"/>
-        </w:rPr>
-        <w:t>their</w:t>
-      </w:r>
-      <w:r>
-        <w:rPr>
-          <w:bCs/>
-          <w:color w:val="000000" w:themeColor="text1"/>
-          <w:sz w:val="20"/>
-          <w:szCs w:val="20"/>
-        </w:rPr>
-        <w:t xml:space="preserve"> </w:t>
-      </w:r>
-      <w:r>
-        <w:rPr>
-          <w:bCs/>
-          <w:color w:val="000000" w:themeColor="text1"/>
-          <w:sz w:val="20"/>
-          <w:szCs w:val="20"/>
-        </w:rPr>
-        <w:t>Specialty</w:t>
-      </w:r>
-      <w:r>
-        <w:rPr>
-          <w:bCs/>
-          <w:color w:val="000000" w:themeColor="text1"/>
-          <w:sz w:val="20"/>
-          <w:szCs w:val="20"/>
-        </w:rPr>
-        <w:t xml:space="preserve">. The Healthcare Department notes down the details of every Doctor Registered on </w:t>
-      </w:r>
-      <w:r>
-        <w:rPr>
-          <w:bCs/>
-          <w:color w:val="000000" w:themeColor="text1"/>
-          <w:sz w:val="20"/>
-          <w:szCs w:val="20"/>
-        </w:rPr>
-        <w:t>the</w:t>
-      </w:r>
-      <w:r>
-        <w:rPr>
-          <w:bCs/>
-          <w:color w:val="000000" w:themeColor="text1"/>
-          <w:sz w:val="20"/>
-          <w:szCs w:val="20"/>
-        </w:rPr>
-        <w:t xml:space="preserve"> website</w:t>
+        <w:t>The Website contains the details of Different kind of Doctors With their Specialty. The Healthcare Department notes down the details of every Doctor Registered on the website</w:t>
       </w:r>
       <w:r>
         <w:rPr>
@@ -2725,16 +2611,7 @@
           <w:sz w:val="20"/>
           <w:szCs w:val="20"/>
         </w:rPr>
-        <w:t>Doctors</w:t>
-      </w:r>
-      <w:r>
-        <w:rPr>
-          <w:bCs/>
-          <w:color w:val="000000" w:themeColor="text1"/>
-          <w:sz w:val="20"/>
-          <w:szCs w:val="20"/>
-        </w:rPr>
-        <w:t xml:space="preserve"> Database</w:t>
+        <w:t>Doctors Database</w:t>
       </w:r>
     </w:p>
     <w:p>
@@ -2878,23 +2755,7 @@
           <w:w w:val="105"/>
           <w:sz w:val="21"/>
         </w:rPr>
-        <w:t>F-</w:t>
-      </w:r>
-      <w:r>
-        <w:rPr>
-          <w:b/>
-          <w:w w:val="105"/>
-          <w:sz w:val="21"/>
-        </w:rPr>
-        <w:t>3</w:t>
-      </w:r>
-      <w:r>
-        <w:rPr>
-          <w:b/>
-          <w:w w:val="105"/>
-          <w:sz w:val="21"/>
-        </w:rPr>
-        <w:t xml:space="preserve">. </w:t>
+        <w:t xml:space="preserve">F-3. </w:t>
       </w:r>
       <w:r>
         <w:rPr>
@@ -2990,15 +2851,7 @@
           <w:w w:val="105"/>
           <w:sz w:val="21"/>
         </w:rPr>
-        <w:t>F-</w:t>
-      </w:r>
-      <w:r>
-        <w:rPr>
-          <w:spacing w:val="-3"/>
-          <w:w w:val="105"/>
-          <w:sz w:val="21"/>
-        </w:rPr>
-        <w:t>3</w:t>
+        <w:t>F-3</w:t>
       </w:r>
     </w:p>
     <w:p>
@@ -3054,61 +2907,7 @@
           <w:sz w:val="20"/>
           <w:szCs w:val="20"/>
         </w:rPr>
-        <w:t xml:space="preserve">This will be Used in Order to Access the Services which we are Providing to the Intended </w:t>
-      </w:r>
-      <w:r>
-        <w:rPr>
-          <w:bCs/>
-          <w:color w:val="000000" w:themeColor="text1"/>
-          <w:sz w:val="20"/>
-          <w:szCs w:val="20"/>
-        </w:rPr>
-        <w:t>Users (</w:t>
-      </w:r>
-      <w:r>
-        <w:rPr>
-          <w:bCs/>
-          <w:color w:val="000000" w:themeColor="text1"/>
-          <w:sz w:val="20"/>
-          <w:szCs w:val="20"/>
-        </w:rPr>
-        <w:t xml:space="preserve">Basically </w:t>
-      </w:r>
-      <w:r>
-        <w:rPr>
-          <w:bCs/>
-          <w:color w:val="000000" w:themeColor="text1"/>
-          <w:sz w:val="20"/>
-          <w:szCs w:val="20"/>
-        </w:rPr>
-        <w:t>the</w:t>
-      </w:r>
-      <w:r>
-        <w:rPr>
-          <w:bCs/>
-          <w:color w:val="000000" w:themeColor="text1"/>
-          <w:sz w:val="20"/>
-          <w:szCs w:val="20"/>
-        </w:rPr>
-        <w:t xml:space="preserve"> Doctors and Patients) other can also access services like Ecommerce Healthcare Product Market Place to purchase the Medicines/Supplements and </w:t>
-      </w:r>
-      <w:r>
-        <w:rPr>
-          <w:bCs/>
-          <w:color w:val="000000" w:themeColor="text1"/>
-          <w:sz w:val="20"/>
-          <w:szCs w:val="20"/>
-        </w:rPr>
-        <w:t>Equipment’s</w:t>
-      </w:r>
-      <w:r>
-        <w:rPr>
-          <w:bCs/>
-          <w:color w:val="000000" w:themeColor="text1"/>
-          <w:sz w:val="20"/>
-          <w:szCs w:val="20"/>
-        </w:rPr>
-        <w:t xml:space="preserve">/Devices like thermometer, </w:t>
+        <w:t xml:space="preserve">This will be Used in Order to Access the Services which we are Providing to the Intended Users (Basically the Doctors and Patients) other can also access services like Ecommerce Healthcare Product Market Place to purchase the Medicines/Supplements and Equipment’s/Devices like thermometer, </w:t>
       </w:r>
       <w:r>
         <w:rPr>
@@ -3118,17 +2917,7 @@
           <w:sz w:val="20"/>
           <w:szCs w:val="20"/>
         </w:rPr>
-        <w:t xml:space="preserve">Digital Blood Pressure Monitor, Fingertip Pulse Oximeter </w:t>
-      </w:r>
-      <w:r>
-        <w:rPr>
-          <w:bCs/>
-          <w:color w:val="000000" w:themeColor="text1"/>
-          <w:spacing w:val="4"/>
-          <w:sz w:val="20"/>
-          <w:szCs w:val="20"/>
-        </w:rPr>
-        <w:t>etc.</w:t>
+        <w:t>Digital Blood Pressure Monitor, Fingertip Pulse Oximeter etc.</w:t>
       </w:r>
     </w:p>
     <w:p>
@@ -3317,25 +3106,7 @@
           <w:sz w:val="20"/>
           <w:szCs w:val="20"/>
         </w:rPr>
-        <w:t xml:space="preserve">This Functionality will Have All </w:t>
-      </w:r>
-      <w:r>
-        <w:rPr>
-          <w:bCs/>
-          <w:color w:val="000000" w:themeColor="text1"/>
-          <w:sz w:val="20"/>
-          <w:szCs w:val="20"/>
-        </w:rPr>
-        <w:t>the</w:t>
-      </w:r>
-      <w:r>
-        <w:rPr>
-          <w:bCs/>
-          <w:color w:val="000000" w:themeColor="text1"/>
-          <w:sz w:val="20"/>
-          <w:szCs w:val="20"/>
-        </w:rPr>
-        <w:t xml:space="preserve"> Authentication Based on the Users. It will decide Accordingly where the certain user have the account on the website so he/she can Login Otherwise They have to Register Themselves First.</w:t>
+        <w:t>This Functionality will Have All the Authentication Based on the Users. It will decide Accordingly where the certain user have the account on the website so he/she can Login Otherwise They have to Register Themselves First.</w:t>
       </w:r>
     </w:p>
     <w:p>
@@ -3370,32 +3141,16 @@
           <w:w w:val="105"/>
           <w:sz w:val="21"/>
         </w:rPr>
-        <w:t>Refer:</w:t>
-      </w:r>
-      <w:r>
-        <w:rPr>
-          <w:w w:val="105"/>
-          <w:sz w:val="21"/>
-        </w:rPr>
-        <w:t xml:space="preserve"> </w:t>
-      </w:r>
-      <w:r>
-        <w:rPr>
-          <w:b/>
-          <w:bCs/>
-          <w:w w:val="105"/>
-          <w:sz w:val="21"/>
-        </w:rPr>
-        <w:t>Administration</w:t>
-      </w:r>
-      <w:r>
-        <w:rPr>
-          <w:b/>
-          <w:bCs/>
-          <w:w w:val="105"/>
-          <w:sz w:val="21"/>
-        </w:rPr>
-        <w:t xml:space="preserve"> </w:t>
+        <w:t xml:space="preserve">Refer: </w:t>
+      </w:r>
+      <w:r>
+        <w:rPr>
+          <w:b/>
+          <w:bCs/>
+          <w:w w:val="105"/>
+          <w:sz w:val="21"/>
+        </w:rPr>
+        <w:t xml:space="preserve">Administration </w:t>
       </w:r>
       <w:r>
         <w:rPr>
@@ -3494,7 +3249,25 @@
           <w:sz w:val="20"/>
           <w:szCs w:val="20"/>
         </w:rPr>
-        <w:t>Details Of Users.</w:t>
+        <w:t xml:space="preserve">Details </w:t>
+      </w:r>
+      <w:r>
+        <w:rPr>
+          <w:bCs/>
+          <w:color w:val="000000" w:themeColor="text1"/>
+          <w:sz w:val="20"/>
+          <w:szCs w:val="20"/>
+        </w:rPr>
+        <w:t>of</w:t>
+      </w:r>
+      <w:r>
+        <w:rPr>
+          <w:bCs/>
+          <w:color w:val="000000" w:themeColor="text1"/>
+          <w:sz w:val="20"/>
+          <w:szCs w:val="20"/>
+        </w:rPr>
+        <w:t xml:space="preserve"> Users.</w:t>
       </w:r>
     </w:p>
     <w:p>
@@ -3584,13 +3357,6 @@
           <w:sz w:val="21"/>
         </w:rPr>
         <w:tab/>
-      </w:r>
-      <w:r>
-        <w:rPr>
-          <w:b/>
-          <w:w w:val="105"/>
-          <w:sz w:val="21"/>
-        </w:rPr>
         <w:t xml:space="preserve">: </w:t>
       </w:r>
       <w:r>
@@ -3662,15 +3428,7 @@
           <w:w w:val="105"/>
           <w:sz w:val="21"/>
         </w:rPr>
-        <w:t>F-</w:t>
-      </w:r>
-      <w:r>
-        <w:rPr>
-          <w:spacing w:val="-3"/>
-          <w:w w:val="105"/>
-          <w:sz w:val="21"/>
-        </w:rPr>
-        <w:t>4</w:t>
+        <w:t>F-4</w:t>
       </w:r>
     </w:p>
     <w:p>
@@ -3725,43 +3483,16 @@
           <w:sz w:val="20"/>
           <w:szCs w:val="20"/>
         </w:rPr>
-        <w:t xml:space="preserve">In our project we are implementing Appointment </w:t>
-      </w:r>
-      <w:r>
-        <w:rPr>
-          <w:bCs/>
-          <w:color w:val="000000" w:themeColor="text1"/>
-          <w:sz w:val="20"/>
-          <w:szCs w:val="20"/>
-        </w:rPr>
-        <w:t>Functionality</w:t>
-      </w:r>
-      <w:r>
-        <w:rPr>
-          <w:bCs/>
-          <w:color w:val="000000" w:themeColor="text1"/>
-          <w:sz w:val="20"/>
-          <w:szCs w:val="20"/>
-        </w:rPr>
-        <w:t xml:space="preserve"> via (phone call/</w:t>
-      </w:r>
-      <w:r>
-        <w:rPr>
-          <w:bCs/>
-          <w:color w:val="000000" w:themeColor="text1"/>
-          <w:sz w:val="20"/>
-          <w:szCs w:val="20"/>
-        </w:rPr>
-        <w:t>SMS</w:t>
-      </w:r>
-      <w:r>
-        <w:rPr>
-          <w:bCs/>
-          <w:color w:val="000000" w:themeColor="text1"/>
-          <w:sz w:val="20"/>
-          <w:szCs w:val="20"/>
-        </w:rPr>
-        <w:t>/mail). Appointment Scheduling is important as It Ensures that you make the best use of your time, it will also Illustrate to others that you value your own Time.</w:t>
+        <w:t xml:space="preserve"> </w:t>
+      </w:r>
+      <w:r>
+        <w:rPr>
+          <w:bCs/>
+          <w:color w:val="000000" w:themeColor="text1"/>
+          <w:sz w:val="20"/>
+          <w:szCs w:val="20"/>
+        </w:rPr>
+        <w:t>In our project we are implementing Appointment Functionality via (phone call/SMS/mail). Appointment Scheduling is important as It Ensures that you make the best use of your time, it will also Illustrate to others that you value your own Time.</w:t>
       </w:r>
     </w:p>
     <w:p>
@@ -4074,25 +3805,7 @@
           <w:sz w:val="20"/>
           <w:szCs w:val="20"/>
         </w:rPr>
-        <w:t xml:space="preserve">Details </w:t>
-      </w:r>
-      <w:r>
-        <w:rPr>
-          <w:bCs/>
-          <w:color w:val="000000" w:themeColor="text1"/>
-          <w:sz w:val="20"/>
-          <w:szCs w:val="20"/>
-        </w:rPr>
-        <w:t>of</w:t>
-      </w:r>
-      <w:r>
-        <w:rPr>
-          <w:bCs/>
-          <w:color w:val="000000" w:themeColor="text1"/>
-          <w:sz w:val="20"/>
-          <w:szCs w:val="20"/>
-        </w:rPr>
-        <w:t xml:space="preserve"> Registered Doctors.</w:t>
+        <w:t>Details of Registered Doctors.</w:t>
       </w:r>
     </w:p>
     <w:p>
@@ -4124,23 +3837,7 @@
           <w:w w:val="105"/>
           <w:sz w:val="21"/>
         </w:rPr>
-        <w:t>F-</w:t>
-      </w:r>
-      <w:r>
-        <w:rPr>
-          <w:b/>
-          <w:w w:val="105"/>
-          <w:sz w:val="21"/>
-        </w:rPr>
-        <w:t>5</w:t>
-      </w:r>
-      <w:r>
-        <w:rPr>
-          <w:b/>
-          <w:w w:val="105"/>
-          <w:sz w:val="21"/>
-        </w:rPr>
-        <w:t xml:space="preserve">. </w:t>
+        <w:t xml:space="preserve">F-5. </w:t>
       </w:r>
       <w:r>
         <w:rPr>
@@ -4237,15 +3934,7 @@
           <w:w w:val="105"/>
           <w:sz w:val="21"/>
         </w:rPr>
-        <w:t>F-</w:t>
-      </w:r>
-      <w:r>
-        <w:rPr>
-          <w:spacing w:val="-3"/>
-          <w:w w:val="105"/>
-          <w:sz w:val="21"/>
-        </w:rPr>
-        <w:t>5</w:t>
+        <w:t>F-5</w:t>
       </w:r>
     </w:p>
     <w:p>
@@ -4355,25 +4044,43 @@
           <w:sz w:val="20"/>
           <w:szCs w:val="20"/>
         </w:rPr>
-        <w:t xml:space="preserve"> we are providing book a test in diagnostic labs with easy way. Upload your prescription or choose the lab test from the search box. Alternatively, you can call our customer service team on</w:t>
-      </w:r>
-      <w:r>
-        <w:rPr>
-          <w:bCs/>
-          <w:color w:val="000000" w:themeColor="text1"/>
-          <w:sz w:val="20"/>
-          <w:szCs w:val="20"/>
-        </w:rPr>
-        <w:t xml:space="preserve"> </w:t>
-      </w:r>
-      <w:r>
-        <w:rPr>
-          <w:bCs/>
-          <w:color w:val="000000" w:themeColor="text1"/>
-          <w:sz w:val="20"/>
-          <w:szCs w:val="20"/>
-        </w:rPr>
-        <w:t>7067871856 and they will make the booking for you and also clear your doubts. We are also providing some offers for first two lab testing booking. We are   providing E-Reports on same day.</w:t>
+        <w:t xml:space="preserve"> we are providing book a test in diagnostic labs with easy way. Upload your prescription or choose the lab test from the search box. Alternatively, you can call our customer service team on 70</w:t>
+      </w:r>
+      <w:r>
+        <w:rPr>
+          <w:bCs/>
+          <w:color w:val="000000" w:themeColor="text1"/>
+          <w:sz w:val="20"/>
+          <w:szCs w:val="20"/>
+        </w:rPr>
+        <w:t>xxx-</w:t>
+      </w:r>
+      <w:r>
+        <w:rPr>
+          <w:bCs/>
+          <w:color w:val="000000" w:themeColor="text1"/>
+          <w:sz w:val="20"/>
+          <w:szCs w:val="20"/>
+        </w:rPr>
+        <w:t>718</w:t>
+      </w:r>
+      <w:r>
+        <w:rPr>
+          <w:bCs/>
+          <w:color w:val="000000" w:themeColor="text1"/>
+          <w:sz w:val="20"/>
+          <w:szCs w:val="20"/>
+        </w:rPr>
+        <w:t>-xxx</w:t>
+      </w:r>
+      <w:r>
+        <w:rPr>
+          <w:bCs/>
+          <w:color w:val="000000" w:themeColor="text1"/>
+          <w:sz w:val="20"/>
+          <w:szCs w:val="20"/>
+        </w:rPr>
+        <w:t xml:space="preserve"> and they will make the booking for you and also clear your doubts. We are also providing some offers for first two lab testing booking. We are   providing E-Reports on same day.</w:t>
       </w:r>
     </w:p>
     <w:p>
@@ -4388,15 +4095,6 @@
           <w:szCs w:val="20"/>
         </w:rPr>
       </w:pPr>
-      <w:r>
-        <w:rPr>
-          <w:bCs/>
-          <w:color w:val="000000" w:themeColor="text1"/>
-          <w:sz w:val="20"/>
-          <w:szCs w:val="20"/>
-        </w:rPr>
-        <w:t>.</w:t>
-      </w:r>
     </w:p>
     <w:p>
       <w:pPr>
@@ -4425,25 +4123,7 @@
           <w:sz w:val="20"/>
           <w:szCs w:val="20"/>
         </w:rPr>
-        <w:t>D</w:t>
-      </w:r>
-      <w:r>
-        <w:rPr>
-          <w:bCs/>
-          <w:color w:val="000000" w:themeColor="text1"/>
-          <w:sz w:val="20"/>
-          <w:szCs w:val="20"/>
-        </w:rPr>
-        <w:t>iagnostic</w:t>
-      </w:r>
-      <w:r>
-        <w:rPr>
-          <w:bCs/>
-          <w:color w:val="000000" w:themeColor="text1"/>
-          <w:sz w:val="20"/>
-          <w:szCs w:val="20"/>
-        </w:rPr>
-        <w:t xml:space="preserve"> Labs</w:t>
+        <w:t>Diagnostic Labs</w:t>
       </w:r>
     </w:p>
     <w:p>
@@ -4711,25 +4391,7 @@
           <w:sz w:val="20"/>
           <w:szCs w:val="20"/>
         </w:rPr>
-        <w:t xml:space="preserve">Details </w:t>
-      </w:r>
-      <w:r>
-        <w:rPr>
-          <w:bCs/>
-          <w:color w:val="000000" w:themeColor="text1"/>
-          <w:sz w:val="20"/>
-          <w:szCs w:val="20"/>
-        </w:rPr>
-        <w:t>of</w:t>
-      </w:r>
-      <w:r>
-        <w:rPr>
-          <w:bCs/>
-          <w:color w:val="000000" w:themeColor="text1"/>
-          <w:sz w:val="20"/>
-          <w:szCs w:val="20"/>
-        </w:rPr>
-        <w:t xml:space="preserve"> Users Registered in Labs For various Tests.</w:t>
+        <w:t>Details of Users Registered in Labs For various Tests.</w:t>
       </w:r>
     </w:p>
     <w:p>
@@ -4838,23 +4500,7 @@
           <w:w w:val="105"/>
           <w:sz w:val="21"/>
         </w:rPr>
-        <w:t>F-</w:t>
-      </w:r>
-      <w:r>
-        <w:rPr>
-          <w:b/>
-          <w:w w:val="105"/>
-          <w:sz w:val="21"/>
-        </w:rPr>
-        <w:t>6</w:t>
-      </w:r>
-      <w:r>
-        <w:rPr>
-          <w:b/>
-          <w:w w:val="105"/>
-          <w:sz w:val="21"/>
-        </w:rPr>
-        <w:t xml:space="preserve">. </w:t>
+        <w:t xml:space="preserve">F-6. </w:t>
       </w:r>
       <w:r>
         <w:rPr>
@@ -4951,15 +4597,7 @@
           <w:w w:val="105"/>
           <w:sz w:val="21"/>
         </w:rPr>
-        <w:t>F-</w:t>
-      </w:r>
-      <w:r>
-        <w:rPr>
-          <w:spacing w:val="-3"/>
-          <w:w w:val="105"/>
-          <w:sz w:val="21"/>
-        </w:rPr>
-        <w:t>6</w:t>
+        <w:t>F-6</w:t>
       </w:r>
     </w:p>
     <w:p>
@@ -5025,7 +4663,7 @@
           <w:szCs w:val="20"/>
           <w:shd w:val="clear" w:color="auto" w:fill="FFFFFF"/>
         </w:rPr>
-        <w:t xml:space="preserve">Wide range of Products at Lower prices and discounts with the feedback and Review functionality at one platform. It will lead to more convenience to The User in order to get </w:t>
+        <w:t xml:space="preserve">Wide range of Products at Lower prices and discounts with the feedback and Review functionality at one platform. It will lead to more convenience to The User in order to get the things </w:t>
       </w:r>
       <w:r>
         <w:rPr>
@@ -5036,27 +4674,7 @@
           <w:szCs w:val="20"/>
           <w:shd w:val="clear" w:color="auto" w:fill="FFFFFF"/>
         </w:rPr>
-        <w:t>the</w:t>
-      </w:r>
-      <w:r>
-        <w:rPr>
-          <w:bCs/>
-          <w:color w:val="000000" w:themeColor="text1"/>
-          <w:spacing w:val="7"/>
-          <w:sz w:val="20"/>
-          <w:szCs w:val="20"/>
-          <w:shd w:val="clear" w:color="auto" w:fill="FFFFFF"/>
-        </w:rPr>
-        <w:t xml:space="preserve"> things quickly.</w:t>
-      </w:r>
-      <w:r>
-        <w:rPr>
-          <w:bCs/>
-          <w:color w:val="000000" w:themeColor="text1"/>
-          <w:sz w:val="20"/>
-          <w:szCs w:val="20"/>
-        </w:rPr>
-        <w:t>.</w:t>
+        <w:t>quickly.</w:t>
       </w:r>
     </w:p>
     <w:p>
@@ -5258,14 +4876,7 @@
           <w:w w:val="105"/>
           <w:sz w:val="21"/>
         </w:rPr>
-        <w:t xml:space="preserve">Refer: </w:t>
-      </w:r>
-      <w:r>
-        <w:rPr>
-          <w:w w:val="105"/>
-          <w:sz w:val="21"/>
-        </w:rPr>
-        <w:t>Sales Database</w:t>
+        <w:t>Refer: Sales Database</w:t>
       </w:r>
     </w:p>
     <w:p>
@@ -5357,25 +4968,7 @@
           <w:sz w:val="20"/>
           <w:szCs w:val="20"/>
         </w:rPr>
-        <w:t xml:space="preserve">Ecommerce Website will contain the information about Medicines and </w:t>
-      </w:r>
-      <w:r>
-        <w:rPr>
-          <w:bCs/>
-          <w:color w:val="000000" w:themeColor="text1"/>
-          <w:sz w:val="20"/>
-          <w:szCs w:val="20"/>
-        </w:rPr>
-        <w:t>Equipment’s</w:t>
-      </w:r>
-      <w:r>
-        <w:rPr>
-          <w:bCs/>
-          <w:color w:val="000000" w:themeColor="text1"/>
-          <w:sz w:val="20"/>
-          <w:szCs w:val="20"/>
-        </w:rPr>
-        <w:t>/Devices.</w:t>
+        <w:t>Ecommerce Website will contain the information about Medicines and Equipment’s/Devices.</w:t>
       </w:r>
     </w:p>
     <w:p>
@@ -5407,23 +5000,7 @@
           <w:w w:val="105"/>
           <w:sz w:val="21"/>
         </w:rPr>
-        <w:t>F-</w:t>
-      </w:r>
-      <w:r>
-        <w:rPr>
-          <w:b/>
-          <w:w w:val="105"/>
-          <w:sz w:val="21"/>
-        </w:rPr>
-        <w:t>7</w:t>
-      </w:r>
-      <w:r>
-        <w:rPr>
-          <w:b/>
-          <w:w w:val="105"/>
-          <w:sz w:val="21"/>
-        </w:rPr>
-        <w:t xml:space="preserve">. </w:t>
+        <w:t xml:space="preserve">F-7. </w:t>
       </w:r>
       <w:r>
         <w:rPr>
@@ -5529,15 +5106,7 @@
           <w:w w:val="105"/>
           <w:sz w:val="21"/>
         </w:rPr>
-        <w:t>F-</w:t>
-      </w:r>
-      <w:r>
-        <w:rPr>
-          <w:spacing w:val="-3"/>
-          <w:w w:val="105"/>
-          <w:sz w:val="21"/>
-        </w:rPr>
-        <w:t>7</w:t>
+        <w:t>F-7</w:t>
       </w:r>
     </w:p>
     <w:p>
@@ -5612,7 +5181,28 @@
             <w:sz w:val="20"/>
             <w:szCs w:val="20"/>
           </w:rPr>
-          <w:t xml:space="preserve"> in </w:t>
+          <w:t xml:space="preserve"> </w:t>
+        </w:r>
+        <w:r>
+          <w:rPr>
+            <w:rStyle w:val="Hyperlink"/>
+            <w:bCs/>
+            <w:color w:val="000000" w:themeColor="text1"/>
+            <w:sz w:val="20"/>
+            <w:szCs w:val="20"/>
+            <w:u w:val="none"/>
+          </w:rPr>
+          <w:t>in</w:t>
+        </w:r>
+        <w:r>
+          <w:rPr>
+            <w:rStyle w:val="Hyperlink"/>
+            <w:bCs/>
+            <w:color w:val="000000" w:themeColor="text1"/>
+            <w:sz w:val="20"/>
+            <w:szCs w:val="20"/>
+          </w:rPr>
+          <w:t xml:space="preserve"> </w:t>
         </w:r>
         <w:r>
           <w:rPr>
@@ -5654,25 +5244,7 @@
           <w:sz w:val="20"/>
           <w:szCs w:val="20"/>
         </w:rPr>
-        <w:t xml:space="preserve"> more than ever as we move towards a convenient, digital way of viewing medical data. They are also less likely to forget healthcare bills if they can view their statements and pay their bills all in one place with lots of benefits like discounts on Online </w:t>
-      </w:r>
-      <w:r>
-        <w:rPr>
-          <w:bCs/>
-          <w:color w:val="000000" w:themeColor="text1"/>
-          <w:sz w:val="20"/>
-          <w:szCs w:val="20"/>
-        </w:rPr>
-        <w:t>payments.</w:t>
-      </w:r>
-      <w:r>
-        <w:rPr>
-          <w:bCs/>
-          <w:color w:val="000000" w:themeColor="text1"/>
-          <w:sz w:val="20"/>
-          <w:szCs w:val="20"/>
-        </w:rPr>
-        <w:t xml:space="preserve"> Data can be used for Medical Claim settlement or Cashless facility from Insurance Company.</w:t>
+        <w:t> more than ever as we move towards a convenient, digital way of viewing medical data. They are also less likely to forget healthcare bills if they can view their statements and pay their bills all in one place with lots of benefits like discounts on Online payments. Data can be used for Medical Claim settlement or Cashless facility from Insurance Company.</w:t>
       </w:r>
     </w:p>
     <w:p>
@@ -6110,23 +5682,7 @@
           <w:w w:val="105"/>
           <w:sz w:val="21"/>
         </w:rPr>
-        <w:t>F-</w:t>
-      </w:r>
-      <w:r>
-        <w:rPr>
-          <w:b/>
-          <w:w w:val="105"/>
-          <w:sz w:val="21"/>
-        </w:rPr>
-        <w:t>8</w:t>
-      </w:r>
-      <w:r>
-        <w:rPr>
-          <w:b/>
-          <w:w w:val="105"/>
-          <w:sz w:val="21"/>
-        </w:rPr>
-        <w:t xml:space="preserve">. </w:t>
+        <w:t xml:space="preserve">F-8. </w:t>
       </w:r>
       <w:r>
         <w:rPr>
@@ -6232,15 +5788,7 @@
           <w:w w:val="105"/>
           <w:sz w:val="21"/>
         </w:rPr>
-        <w:t>F-</w:t>
-      </w:r>
-      <w:r>
-        <w:rPr>
-          <w:spacing w:val="-3"/>
-          <w:w w:val="105"/>
-          <w:sz w:val="21"/>
-        </w:rPr>
-        <w:t>8</w:t>
+        <w:t>F-8</w:t>
       </w:r>
     </w:p>
     <w:p>
@@ -6294,7 +5842,16 @@
           <w:sz w:val="20"/>
           <w:szCs w:val="20"/>
         </w:rPr>
-        <w:t>HealthGenic provides consultation with licensed Doctors 24x7. Patient can comfortably and easily contact with Doctor’s. Listening to the advice of a medical professional can help lead you to the best possible recovery. No prior appointment needed and can connect instantly from anywhere anytime with trusted Doctor’s.</w:t>
+        <w:t>Health Genic</w:t>
+      </w:r>
+      <w:r>
+        <w:rPr>
+          <w:bCs/>
+          <w:color w:val="000000" w:themeColor="text1"/>
+          <w:sz w:val="20"/>
+          <w:szCs w:val="20"/>
+        </w:rPr>
+        <w:t xml:space="preserve"> provides consultation with licensed Doctors 24x7. Patient can comfortably and easily contact with Doctor’s. Listening to the advice of a medical professional can help lead you to the best possible recovery. No prior appointment needed and can connect instantly from anywhere anytime with trusted Doctor’s.</w:t>
       </w:r>
     </w:p>
     <w:p>
@@ -6520,14 +6077,25 @@
           <w:sz w:val="21"/>
         </w:rPr>
         <w:tab/>
-      </w:r>
-      <w:r>
-        <w:rPr>
-          <w:b/>
-          <w:w w:val="105"/>
-          <w:sz w:val="21"/>
-        </w:rPr>
-        <w:t xml:space="preserve">      : </w:t>
+        <w:t xml:space="preserve">    </w:t>
+      </w:r>
+      <w:proofErr w:type="gramStart"/>
+      <w:r>
+        <w:rPr>
+          <w:b/>
+          <w:w w:val="105"/>
+          <w:sz w:val="21"/>
+        </w:rPr>
+        <w:t xml:space="preserve">  :</w:t>
+      </w:r>
+      <w:proofErr w:type="gramEnd"/>
+      <w:r>
+        <w:rPr>
+          <w:b/>
+          <w:w w:val="105"/>
+          <w:sz w:val="21"/>
+        </w:rPr>
+        <w:t xml:space="preserve"> </w:t>
       </w:r>
       <w:r>
         <w:rPr>
@@ -6656,14 +6224,7 @@
           <w:w w:val="105"/>
           <w:sz w:val="21"/>
         </w:rPr>
-        <w:t xml:space="preserve">Refer: </w:t>
-      </w:r>
-      <w:r>
-        <w:rPr>
-          <w:w w:val="105"/>
-          <w:sz w:val="21"/>
-        </w:rPr>
-        <w:t>Java Socket programming</w:t>
+        <w:t>Refer: Java Socket programming</w:t>
       </w:r>
     </w:p>
     <w:p>
@@ -6748,32 +6309,25 @@
         </w:rPr>
         <w:tab/>
       </w:r>
-      <w:r>
-        <w:rPr>
-          <w:bCs/>
-          <w:color w:val="000000" w:themeColor="text1"/>
-          <w:sz w:val="20"/>
-          <w:szCs w:val="20"/>
-        </w:rPr>
-        <w:t xml:space="preserve">The Chatbot Itself contains all the </w:t>
-      </w:r>
-      <w:r>
-        <w:rPr>
-          <w:bCs/>
-          <w:color w:val="000000" w:themeColor="text1"/>
-          <w:sz w:val="20"/>
-          <w:szCs w:val="20"/>
-        </w:rPr>
-        <w:t>information’s</w:t>
-      </w:r>
-      <w:r>
-        <w:rPr>
-          <w:bCs/>
-          <w:color w:val="000000" w:themeColor="text1"/>
-          <w:sz w:val="20"/>
-          <w:szCs w:val="20"/>
-        </w:rPr>
-        <w:t xml:space="preserve"> which has been discussed between Doctors and patients</w:t>
+      <w:proofErr w:type="gramStart"/>
+      <w:r>
+        <w:rPr>
+          <w:bCs/>
+          <w:color w:val="000000" w:themeColor="text1"/>
+          <w:sz w:val="20"/>
+          <w:szCs w:val="20"/>
+        </w:rPr>
+        <w:t>The</w:t>
+      </w:r>
+      <w:proofErr w:type="gramEnd"/>
+      <w:r>
+        <w:rPr>
+          <w:bCs/>
+          <w:color w:val="000000" w:themeColor="text1"/>
+          <w:sz w:val="20"/>
+          <w:szCs w:val="20"/>
+        </w:rPr>
+        <w:t xml:space="preserve"> Chatbot Itself contains all the information’s which has been discussed between Doctors and patients</w:t>
       </w:r>
     </w:p>
     <w:p>
@@ -6937,23 +6491,7 @@
           <w:w w:val="105"/>
           <w:sz w:val="21"/>
         </w:rPr>
-        <w:t>F-</w:t>
-      </w:r>
-      <w:r>
-        <w:rPr>
-          <w:b/>
-          <w:w w:val="105"/>
-          <w:sz w:val="21"/>
-        </w:rPr>
-        <w:t>9</w:t>
-      </w:r>
-      <w:r>
-        <w:rPr>
-          <w:b/>
-          <w:w w:val="105"/>
-          <w:sz w:val="21"/>
-        </w:rPr>
-        <w:t xml:space="preserve">. </w:t>
+        <w:t xml:space="preserve">F-9. </w:t>
       </w:r>
       <w:r>
         <w:rPr>
@@ -7059,15 +6597,7 @@
           <w:w w:val="105"/>
           <w:sz w:val="21"/>
         </w:rPr>
-        <w:t>F-</w:t>
-      </w:r>
-      <w:r>
-        <w:rPr>
-          <w:spacing w:val="-3"/>
-          <w:w w:val="105"/>
-          <w:sz w:val="21"/>
-        </w:rPr>
-        <w:t>9</w:t>
+        <w:t>F-9</w:t>
       </w:r>
     </w:p>
     <w:p>
@@ -7125,6 +6655,17 @@
           <w:szCs w:val="20"/>
           <w:shd w:val="clear" w:color="auto" w:fill="FFFFFF"/>
         </w:rPr>
+        <w:t xml:space="preserve"> </w:t>
+      </w:r>
+      <w:r>
+        <w:rPr>
+          <w:bCs/>
+          <w:color w:val="000000" w:themeColor="text1"/>
+          <w:spacing w:val="5"/>
+          <w:sz w:val="20"/>
+          <w:szCs w:val="20"/>
+          <w:shd w:val="clear" w:color="auto" w:fill="FFFFFF"/>
+        </w:rPr>
         <w:t>Your medical history is stored online and can be used for</w:t>
       </w:r>
     </w:p>
@@ -7197,95 +6738,7 @@
           <w:szCs w:val="20"/>
           <w:shd w:val="clear" w:color="auto" w:fill="FFFFFF"/>
         </w:rPr>
-        <w:t>enic platform provides online doctor consultation maintain a</w:t>
-      </w:r>
-      <w:r>
-        <w:rPr>
-          <w:bCs/>
-          <w:color w:val="000000" w:themeColor="text1"/>
-          <w:spacing w:val="5"/>
-          <w:sz w:val="20"/>
-          <w:szCs w:val="20"/>
-          <w:shd w:val="clear" w:color="auto" w:fill="FFFFFF"/>
-        </w:rPr>
-        <w:t xml:space="preserve"> </w:t>
-      </w:r>
-      <w:r>
-        <w:rPr>
-          <w:bCs/>
-          <w:color w:val="000000" w:themeColor="text1"/>
-          <w:spacing w:val="5"/>
-          <w:sz w:val="20"/>
-          <w:szCs w:val="20"/>
-          <w:shd w:val="clear" w:color="auto" w:fill="FFFFFF"/>
-        </w:rPr>
-        <w:t>high level of confidence in patient's records. Once you start with an</w:t>
-      </w:r>
-      <w:r>
-        <w:rPr>
-          <w:bCs/>
-          <w:color w:val="000000" w:themeColor="text1"/>
-          <w:spacing w:val="5"/>
-          <w:sz w:val="20"/>
-          <w:szCs w:val="20"/>
-          <w:shd w:val="clear" w:color="auto" w:fill="FFFFFF"/>
-        </w:rPr>
-        <w:t xml:space="preserve"> </w:t>
-      </w:r>
-      <w:r>
-        <w:rPr>
-          <w:bCs/>
-          <w:color w:val="000000" w:themeColor="text1"/>
-          <w:spacing w:val="5"/>
-          <w:sz w:val="20"/>
-          <w:szCs w:val="20"/>
-          <w:shd w:val="clear" w:color="auto" w:fill="FFFFFF"/>
-        </w:rPr>
-        <w:t>online consultation, your medical history and records are all stored</w:t>
-      </w:r>
-      <w:r>
-        <w:rPr>
-          <w:bCs/>
-          <w:color w:val="000000" w:themeColor="text1"/>
-          <w:spacing w:val="5"/>
-          <w:sz w:val="20"/>
-          <w:szCs w:val="20"/>
-          <w:shd w:val="clear" w:color="auto" w:fill="FFFFFF"/>
-        </w:rPr>
-        <w:t xml:space="preserve"> </w:t>
-      </w:r>
-      <w:r>
-        <w:rPr>
-          <w:bCs/>
-          <w:color w:val="000000" w:themeColor="text1"/>
-          <w:spacing w:val="5"/>
-          <w:sz w:val="20"/>
-          <w:szCs w:val="20"/>
-          <w:shd w:val="clear" w:color="auto" w:fill="FFFFFF"/>
-        </w:rPr>
-        <w:t>online for any kind of future reference. One can have easy access to</w:t>
-      </w:r>
-      <w:r>
-        <w:rPr>
-          <w:bCs/>
-          <w:color w:val="000000" w:themeColor="text1"/>
-          <w:spacing w:val="5"/>
-          <w:sz w:val="20"/>
-          <w:szCs w:val="20"/>
-          <w:shd w:val="clear" w:color="auto" w:fill="FFFFFF"/>
-        </w:rPr>
-        <w:t xml:space="preserve"> </w:t>
-      </w:r>
-      <w:r>
-        <w:rPr>
-          <w:bCs/>
-          <w:color w:val="000000" w:themeColor="text1"/>
-          <w:spacing w:val="5"/>
-          <w:sz w:val="20"/>
-          <w:szCs w:val="20"/>
-          <w:shd w:val="clear" w:color="auto" w:fill="FFFFFF"/>
-        </w:rPr>
-        <w:t>the investigation reports and e-prescriptions just by sitting at home.</w:t>
+        <w:t>enic platform provides online doctor consultation maintain a high level of confidence in patient's records. Once you start with an online consultation, your medical history and records are all stored online for any kind of future reference. One can have easy access to the investigation reports and e-prescriptions just by sitting at home.</w:t>
       </w:r>
     </w:p>
     <w:p>
@@ -7402,7 +6855,33 @@
           <w:sz w:val="21"/>
         </w:rPr>
         <w:tab/>
-        <w:t xml:space="preserve">      : </w:t>
+        <w:t xml:space="preserve">   </w:t>
+      </w:r>
+      <w:proofErr w:type="gramStart"/>
+      <w:r>
+        <w:rPr>
+          <w:b/>
+          <w:w w:val="105"/>
+          <w:sz w:val="21"/>
+        </w:rPr>
+        <w:t xml:space="preserve"> </w:t>
+      </w:r>
+      <w:r>
+        <w:rPr>
+          <w:b/>
+          <w:w w:val="105"/>
+          <w:sz w:val="21"/>
+        </w:rPr>
+        <w:t xml:space="preserve"> :</w:t>
+      </w:r>
+      <w:proofErr w:type="gramEnd"/>
+      <w:r>
+        <w:rPr>
+          <w:b/>
+          <w:w w:val="105"/>
+          <w:sz w:val="21"/>
+        </w:rPr>
+        <w:t xml:space="preserve"> </w:t>
       </w:r>
       <w:r>
         <w:rPr>
@@ -7524,8 +7003,18 @@
           <w:w w:val="105"/>
           <w:sz w:val="21"/>
         </w:rPr>
-        <w:t xml:space="preserve">                         :</w:t>
-      </w:r>
+        <w:t xml:space="preserve">                       </w:t>
+      </w:r>
+      <w:proofErr w:type="gramStart"/>
+      <w:r>
+        <w:rPr>
+          <w:b/>
+          <w:w w:val="105"/>
+          <w:sz w:val="21"/>
+        </w:rPr>
+        <w:t xml:space="preserve">  :</w:t>
+      </w:r>
+      <w:proofErr w:type="gramEnd"/>
       <w:r>
         <w:rPr>
           <w:b/>
@@ -7559,16 +7048,18 @@
           <w:w w:val="105"/>
           <w:sz w:val="21"/>
         </w:rPr>
-        <w:t>Frequency</w:t>
-      </w:r>
-      <w:r>
-        <w:rPr>
-          <w:b/>
-          <w:w w:val="105"/>
-          <w:sz w:val="21"/>
-        </w:rPr>
-        <w:t xml:space="preserve">                          :</w:t>
-      </w:r>
+        <w:t xml:space="preserve">Frequency                        </w:t>
+      </w:r>
+      <w:proofErr w:type="gramStart"/>
+      <w:r>
+        <w:rPr>
+          <w:b/>
+          <w:w w:val="105"/>
+          <w:sz w:val="21"/>
+        </w:rPr>
+        <w:t xml:space="preserve">  :</w:t>
+      </w:r>
+      <w:proofErr w:type="gramEnd"/>
       <w:r>
         <w:rPr>
           <w:b/>
@@ -7634,8 +7125,18 @@
           <w:sz w:val="21"/>
         </w:rPr>
         <w:tab/>
-        <w:t xml:space="preserve">      :</w:t>
-      </w:r>
+        <w:t xml:space="preserve">    </w:t>
+      </w:r>
+      <w:proofErr w:type="gramStart"/>
+      <w:r>
+        <w:rPr>
+          <w:b/>
+          <w:w w:val="105"/>
+          <w:sz w:val="21"/>
+        </w:rPr>
+        <w:t xml:space="preserve">  :</w:t>
+      </w:r>
+      <w:proofErr w:type="gramEnd"/>
     </w:p>
     <w:p>
       <w:pPr>
@@ -7695,25 +7196,7 @@
           <w:sz w:val="20"/>
           <w:szCs w:val="20"/>
         </w:rPr>
-        <w:t xml:space="preserve">It will </w:t>
-      </w:r>
-      <w:r>
-        <w:rPr>
-          <w:bCs/>
-          <w:color w:val="000000" w:themeColor="text1"/>
-          <w:sz w:val="20"/>
-          <w:szCs w:val="20"/>
-        </w:rPr>
-        <w:t>contain</w:t>
-      </w:r>
-      <w:r>
-        <w:rPr>
-          <w:bCs/>
-          <w:color w:val="000000" w:themeColor="text1"/>
-          <w:sz w:val="20"/>
-          <w:szCs w:val="20"/>
-        </w:rPr>
-        <w:t xml:space="preserve"> the information of Users Report on the website.</w:t>
+        <w:t>It will contain the information of Users Report on the website.</w:t>
       </w:r>
     </w:p>
     <w:p>
@@ -7757,23 +7240,7 @@
           <w:w w:val="105"/>
           <w:sz w:val="21"/>
         </w:rPr>
-        <w:t>F-</w:t>
-      </w:r>
-      <w:r>
-        <w:rPr>
-          <w:b/>
-          <w:w w:val="105"/>
-          <w:sz w:val="21"/>
-        </w:rPr>
-        <w:t>10</w:t>
-      </w:r>
-      <w:r>
-        <w:rPr>
-          <w:b/>
-          <w:w w:val="105"/>
-          <w:sz w:val="21"/>
-        </w:rPr>
-        <w:t xml:space="preserve">. </w:t>
+        <w:t xml:space="preserve">F-10. </w:t>
       </w:r>
       <w:r>
         <w:rPr>
@@ -7879,15 +7346,7 @@
           <w:w w:val="105"/>
           <w:sz w:val="21"/>
         </w:rPr>
-        <w:t>F-</w:t>
-      </w:r>
-      <w:r>
-        <w:rPr>
-          <w:spacing w:val="-3"/>
-          <w:w w:val="105"/>
-          <w:sz w:val="21"/>
-        </w:rPr>
-        <w:t>10</w:t>
+        <w:t>F-10</w:t>
       </w:r>
     </w:p>
     <w:p>
@@ -7952,25 +7411,43 @@
           <w:sz w:val="20"/>
           <w:szCs w:val="20"/>
         </w:rPr>
-        <w:t xml:space="preserve">In this platform we are implementing review and rating </w:t>
-      </w:r>
-      <w:r>
-        <w:rPr>
-          <w:bCs/>
-          <w:color w:val="000000" w:themeColor="text1"/>
-          <w:sz w:val="20"/>
-          <w:szCs w:val="20"/>
-        </w:rPr>
-        <w:t>functionality</w:t>
-      </w:r>
-      <w:r>
-        <w:rPr>
-          <w:bCs/>
-          <w:color w:val="000000" w:themeColor="text1"/>
-          <w:sz w:val="20"/>
-          <w:szCs w:val="20"/>
-        </w:rPr>
-        <w:t xml:space="preserve"> with the help of this patient share his good or bad experience and give review it is too important for other patient . Patients Review provides valuable information about what patients and service users think in our doctor. Examining patients' feedback will give a direct insight into what is working well and what needs further improvement in the way care is delivered.</w:t>
+        <w:t xml:space="preserve">In this platform we are implementing review and rating functionality with the help of this patient share his good or bad experience and give review it is too important for </w:t>
+      </w:r>
+      <w:r>
+        <w:rPr>
+          <w:bCs/>
+          <w:color w:val="000000" w:themeColor="text1"/>
+          <w:sz w:val="20"/>
+          <w:szCs w:val="20"/>
+        </w:rPr>
+        <w:t>another</w:t>
+      </w:r>
+      <w:r>
+        <w:rPr>
+          <w:bCs/>
+          <w:color w:val="000000" w:themeColor="text1"/>
+          <w:sz w:val="20"/>
+          <w:szCs w:val="20"/>
+        </w:rPr>
+        <w:t xml:space="preserve"> </w:t>
+      </w:r>
+      <w:r>
+        <w:rPr>
+          <w:bCs/>
+          <w:color w:val="000000" w:themeColor="text1"/>
+          <w:sz w:val="20"/>
+          <w:szCs w:val="20"/>
+        </w:rPr>
+        <w:t>patient.</w:t>
+      </w:r>
+      <w:r>
+        <w:rPr>
+          <w:bCs/>
+          <w:color w:val="000000" w:themeColor="text1"/>
+          <w:sz w:val="20"/>
+          <w:szCs w:val="20"/>
+        </w:rPr>
+        <w:t xml:space="preserve"> Patients Review provides valuable information about what patients and service users think in our doctor. Examining patients' feedback will give a direct insight into what is working well and what needs further improvement in the way care is delivered.</w:t>
       </w:r>
     </w:p>
     <w:p>
@@ -8073,7 +7550,25 @@
           <w:sz w:val="21"/>
         </w:rPr>
         <w:tab/>
-        <w:t xml:space="preserve">      : </w:t>
+        <w:t xml:space="preserve">    </w:t>
+      </w:r>
+      <w:proofErr w:type="gramStart"/>
+      <w:r>
+        <w:rPr>
+          <w:b/>
+          <w:w w:val="105"/>
+          <w:sz w:val="21"/>
+        </w:rPr>
+        <w:t xml:space="preserve">  :</w:t>
+      </w:r>
+      <w:proofErr w:type="gramEnd"/>
+      <w:r>
+        <w:rPr>
+          <w:b/>
+          <w:w w:val="105"/>
+          <w:sz w:val="21"/>
+        </w:rPr>
+        <w:t xml:space="preserve"> </w:t>
       </w:r>
       <w:r>
         <w:rPr>
@@ -8187,8 +7682,18 @@
           <w:w w:val="105"/>
           <w:sz w:val="21"/>
         </w:rPr>
-        <w:t>Documents                         :</w:t>
-      </w:r>
+        <w:t xml:space="preserve">Documents                       </w:t>
+      </w:r>
+      <w:proofErr w:type="gramStart"/>
+      <w:r>
+        <w:rPr>
+          <w:b/>
+          <w:w w:val="105"/>
+          <w:sz w:val="21"/>
+        </w:rPr>
+        <w:t xml:space="preserve">  :</w:t>
+      </w:r>
+      <w:proofErr w:type="gramEnd"/>
       <w:r>
         <w:rPr>
           <w:b/>
@@ -8202,14 +7707,7 @@
           <w:w w:val="105"/>
           <w:sz w:val="21"/>
         </w:rPr>
-        <w:t>Refe</w:t>
-      </w:r>
-      <w:r>
-        <w:rPr>
-          <w:w w:val="105"/>
-          <w:sz w:val="21"/>
-        </w:rPr>
-        <w:t>r: Customer Management</w:t>
+        <w:t>Refer: Customer Management</w:t>
       </w:r>
     </w:p>
     <w:p>
@@ -8229,8 +7727,18 @@
           <w:w w:val="105"/>
           <w:sz w:val="21"/>
         </w:rPr>
-        <w:t>Frequency                          :</w:t>
-      </w:r>
+        <w:t xml:space="preserve">Frequency                        </w:t>
+      </w:r>
+      <w:proofErr w:type="gramStart"/>
+      <w:r>
+        <w:rPr>
+          <w:b/>
+          <w:w w:val="105"/>
+          <w:sz w:val="21"/>
+        </w:rPr>
+        <w:t xml:space="preserve">  :</w:t>
+      </w:r>
+      <w:proofErr w:type="gramEnd"/>
       <w:r>
         <w:rPr>
           <w:b/>
@@ -8296,8 +7804,18 @@
           <w:sz w:val="21"/>
         </w:rPr>
         <w:tab/>
-        <w:t xml:space="preserve">      :</w:t>
-      </w:r>
+        <w:t xml:space="preserve">    </w:t>
+      </w:r>
+      <w:proofErr w:type="gramStart"/>
+      <w:r>
+        <w:rPr>
+          <w:b/>
+          <w:w w:val="105"/>
+          <w:sz w:val="21"/>
+        </w:rPr>
+        <w:t xml:space="preserve">  :</w:t>
+      </w:r>
+      <w:proofErr w:type="gramEnd"/>
     </w:p>
     <w:p>
       <w:pPr>
@@ -8368,7 +7886,25 @@
           <w:sz w:val="20"/>
           <w:szCs w:val="20"/>
         </w:rPr>
-        <w:t>It will contains the information of reviews on the website.</w:t>
+        <w:t xml:space="preserve">It will </w:t>
+      </w:r>
+      <w:r>
+        <w:rPr>
+          <w:bCs/>
+          <w:color w:val="000000" w:themeColor="text1"/>
+          <w:sz w:val="20"/>
+          <w:szCs w:val="20"/>
+        </w:rPr>
+        <w:t>contain</w:t>
+      </w:r>
+      <w:r>
+        <w:rPr>
+          <w:bCs/>
+          <w:color w:val="000000" w:themeColor="text1"/>
+          <w:sz w:val="20"/>
+          <w:szCs w:val="20"/>
+        </w:rPr>
+        <w:t xml:space="preserve"> the information of reviews on the website.</w:t>
       </w:r>
     </w:p>
     <w:p>
@@ -10080,7 +9616,14 @@
           <w:w w:val="105"/>
           <w:sz w:val="21"/>
         </w:rPr>
-        <w:t>32 bit PCI Ethernet</w:t>
+        <w:t>32-bit</w:t>
+      </w:r>
+      <w:r>
+        <w:rPr>
+          <w:w w:val="105"/>
+          <w:sz w:val="21"/>
+        </w:rPr>
+        <w:t xml:space="preserve"> PCI Ethernet</w:t>
       </w:r>
       <w:r>
         <w:rPr>
@@ -12854,15 +12397,6 @@
   </w:num>
   <w:num w:numId="13">
     <w:abstractNumId w:val="0"/>
-    <w:lvlOverride w:ilvl="0"/>
-    <w:lvlOverride w:ilvl="1"/>
-    <w:lvlOverride w:ilvl="2"/>
-    <w:lvlOverride w:ilvl="3"/>
-    <w:lvlOverride w:ilvl="4"/>
-    <w:lvlOverride w:ilvl="5"/>
-    <w:lvlOverride w:ilvl="6"/>
-    <w:lvlOverride w:ilvl="7"/>
-    <w:lvlOverride w:ilvl="8"/>
   </w:num>
   <w:num w:numId="14">
     <w:abstractNumId w:val="7"/>

--- a/Documents/SRS/Group 7 SRS Document.docx
+++ b/Documents/SRS/Group 7 SRS Document.docx
@@ -1,6 +1,6 @@
 
 <file path=word/document.xml><?xml version="1.0" encoding="utf-8"?>
-<w:document xmlns:wpc="http://schemas.microsoft.com/office/word/2010/wordprocessingCanvas" xmlns:cx="http://schemas.microsoft.com/office/drawing/2014/chartex" xmlns:cx1="http://schemas.microsoft.com/office/drawing/2015/9/8/chartex" xmlns:cx2="http://schemas.microsoft.com/office/drawing/2015/10/21/chartex" xmlns:cx3="http://schemas.microsoft.com/office/drawing/2016/5/9/chartex" xmlns:cx4="http://schemas.microsoft.com/office/drawing/2016/5/10/chartex" xmlns:cx5="http://schemas.microsoft.com/office/drawing/2016/5/11/chartex" xmlns:cx6="http://schemas.microsoft.com/office/drawing/2016/5/12/chartex" xmlns:cx7="http://schemas.microsoft.com/office/drawing/2016/5/13/chartex" xmlns:cx8="http://schemas.microsoft.com/office/drawing/2016/5/14/chartex" xmlns:mc="http://schemas.openxmlformats.org/markup-compatibility/2006" xmlns:aink="http://schemas.microsoft.com/office/drawing/2016/ink" xmlns:am3d="http://schemas.microsoft.com/office/drawing/2017/model3d" xmlns:o="urn:schemas-microsoft-com:office:office" xmlns:r="http://schemas.openxmlformats.org/officeDocument/2006/relationships" xmlns:m="http://schemas.openxmlformats.org/officeDocument/2006/math" xmlns:v="urn:schemas-microsoft-com:vml" xmlns:wp14="http://schemas.microsoft.com/office/word/2010/wordprocessingDrawing" xmlns:wp="http://schemas.openxmlformats.org/drawingml/2006/wordprocessingDrawing" xmlns:w10="urn:schemas-microsoft-com:office:word" xmlns:w="http://schemas.openxmlformats.org/wordprocessingml/2006/main" xmlns:w14="http://schemas.microsoft.com/office/word/2010/wordml" xmlns:w15="http://schemas.microsoft.com/office/word/2012/wordml" xmlns:w16cex="http://schemas.microsoft.com/office/word/2018/wordml/cex" xmlns:w16cid="http://schemas.microsoft.com/office/word/2016/wordml/cid" xmlns:w16="http://schemas.microsoft.com/office/word/2018/wordml" xmlns:w16sdtdh="http://schemas.microsoft.com/office/word/2020/wordml/sdtdatahash" xmlns:w16se="http://schemas.microsoft.com/office/word/2015/wordml/symex" xmlns:wpg="http://schemas.microsoft.com/office/word/2010/wordprocessingGroup" xmlns:wpi="http://schemas.microsoft.com/office/word/2010/wordprocessingInk" xmlns:wne="http://schemas.microsoft.com/office/word/2006/wordml" xmlns:wps="http://schemas.microsoft.com/office/word/2010/wordprocessingShape" mc:Ignorable="w14 w15 w16se w16cid w16 w16cex w16sdtdh wp14">
+<w:document xmlns:wpc="http://schemas.microsoft.com/office/word/2010/wordprocessingCanvas" xmlns:cx="http://schemas.microsoft.com/office/drawing/2014/chartex" xmlns:cx1="http://schemas.microsoft.com/office/drawing/2015/9/8/chartex" xmlns:mc="http://schemas.openxmlformats.org/markup-compatibility/2006" xmlns:o="urn:schemas-microsoft-com:office:office" xmlns:r="http://schemas.openxmlformats.org/officeDocument/2006/relationships" xmlns:m="http://schemas.openxmlformats.org/officeDocument/2006/math" xmlns:v="urn:schemas-microsoft-com:vml" xmlns:wp14="http://schemas.microsoft.com/office/word/2010/wordprocessingDrawing" xmlns:wp="http://schemas.openxmlformats.org/drawingml/2006/wordprocessingDrawing" xmlns:w10="urn:schemas-microsoft-com:office:word" xmlns:w="http://schemas.openxmlformats.org/wordprocessingml/2006/main" xmlns:w14="http://schemas.microsoft.com/office/word/2010/wordml" xmlns:w15="http://schemas.microsoft.com/office/word/2012/wordml" xmlns:w16se="http://schemas.microsoft.com/office/word/2015/wordml/symex" xmlns:wpg="http://schemas.microsoft.com/office/word/2010/wordprocessingGroup" xmlns:wpi="http://schemas.microsoft.com/office/word/2010/wordprocessingInk" xmlns:wne="http://schemas.microsoft.com/office/word/2006/wordml" xmlns:wps="http://schemas.microsoft.com/office/word/2010/wordprocessingShape" mc:Ignorable="w14 w15 w16se wp14">
   <w:body>
     <w:p>
       <w:pPr>
@@ -1708,27 +1708,7 @@
           <w:sz w:val="20"/>
           <w:szCs w:val="20"/>
         </w:rPr>
-        <w:t xml:space="preserve"> and </w:t>
-      </w:r>
-      <w:proofErr w:type="gramStart"/>
-      <w:r>
-        <w:rPr>
-          <w:bCs/>
-          <w:color w:val="000000" w:themeColor="text1"/>
-          <w:sz w:val="20"/>
-          <w:szCs w:val="20"/>
-        </w:rPr>
-        <w:t>It</w:t>
-      </w:r>
-      <w:proofErr w:type="gramEnd"/>
-      <w:r>
-        <w:rPr>
-          <w:bCs/>
-          <w:color w:val="000000" w:themeColor="text1"/>
-          <w:sz w:val="20"/>
-          <w:szCs w:val="20"/>
-        </w:rPr>
-        <w:t xml:space="preserve"> will be helpful for Emergency situations to search Hospitals and doctors nearby us. And with this we are also facilitating the Emergency Ambulance Services in The Severe Cases to The </w:t>
+        <w:t xml:space="preserve"> and It will be helpful for Emergency situations to search Hospitals and doctors nearby us. And with this we are also facilitating the Emergency Ambulance Services in The Severe Cases to The </w:t>
       </w:r>
       <w:r>
         <w:rPr>
@@ -1759,11 +1739,20 @@
       </w:pPr>
       <w:r>
         <w:rPr>
-          <w:bCs/>
-          <w:w w:val="105"/>
-          <w:sz w:val="21"/>
-        </w:rPr>
-        <w:t xml:space="preserve">Organization </w:t>
+          <w:b/>
+          <w:bCs/>
+          <w:w w:val="105"/>
+          <w:sz w:val="21"/>
+        </w:rPr>
+        <w:t>Organization</w:t>
+      </w:r>
+      <w:r>
+        <w:rPr>
+          <w:bCs/>
+          <w:w w:val="105"/>
+          <w:sz w:val="21"/>
+        </w:rPr>
+        <w:t xml:space="preserve"> </w:t>
       </w:r>
       <w:r>
         <w:rPr>
@@ -2068,27 +2057,7 @@
           <w:sz w:val="20"/>
           <w:szCs w:val="20"/>
         </w:rPr>
-        <w:t xml:space="preserve">Details </w:t>
-      </w:r>
-      <w:proofErr w:type="gramStart"/>
-      <w:r>
-        <w:rPr>
-          <w:bCs/>
-          <w:color w:val="000000" w:themeColor="text1"/>
-          <w:sz w:val="20"/>
-          <w:szCs w:val="20"/>
-        </w:rPr>
-        <w:t>Of</w:t>
-      </w:r>
-      <w:proofErr w:type="gramEnd"/>
-      <w:r>
-        <w:rPr>
-          <w:bCs/>
-          <w:color w:val="000000" w:themeColor="text1"/>
-          <w:sz w:val="20"/>
-          <w:szCs w:val="20"/>
-        </w:rPr>
-        <w:t xml:space="preserve"> Registered Hospitals.</w:t>
+        <w:t>Details Of Registered Hospitals.</w:t>
       </w:r>
     </w:p>
     <w:p>
@@ -8114,17 +8083,83 @@
       </w:r>
       <w:r>
         <w:br/>
-        <w:t xml:space="preserve">To provide online video consultation we have used Zoom Meeting SDK. The Client needs to join the meeting at booked time slot. </w:t>
-      </w:r>
-    </w:p>
-    <w:p>
-      <w:pPr>
+        <w:t>To provide online video consultation we have used Zoom Meeting SDK. The Client needs to join the meeting at booked time slot.</w:t>
+      </w:r>
+    </w:p>
+    <w:p>
+      <w:pPr>
+        <w:pStyle w:val="ListParagraph"/>
+        <w:numPr>
+          <w:ilvl w:val="2"/>
+          <w:numId w:val="4"/>
+        </w:numPr>
+        <w:tabs>
+          <w:tab w:val="left" w:pos="781"/>
+        </w:tabs>
+        <w:spacing w:before="140"/>
+        <w:jc w:val="left"/>
+        <w:rPr>
+          <w:rFonts w:asciiTheme="minorHAnsi" w:eastAsiaTheme="minorEastAsia" w:hAnsiTheme="minorHAnsi" w:cstheme="minorBidi"/>
+          <w:b/>
+          <w:bCs/>
+        </w:rPr>
         <w:sectPr>
           <w:pgSz w:w="12240" w:h="15840"/>
           <w:pgMar w:top="1740" w:right="1660" w:bottom="1420" w:left="1720" w:header="1222" w:footer="1233" w:gutter="0"/>
           <w:cols w:space="720"/>
         </w:sectPr>
       </w:pPr>
+      <w:r>
+        <w:rPr>
+          <w:b/>
+        </w:rPr>
+        <w:t>Indian Medical Registry</w:t>
+      </w:r>
+      <w:r>
+        <w:rPr>
+          <w:b/>
+        </w:rPr>
+        <w:br/>
+      </w:r>
+      <w:r>
+        <w:t xml:space="preserve">Doctor’s registry number is verified by using </w:t>
+      </w:r>
+      <w:hyperlink r:id="rId10" w:history="1">
+        <w:r>
+          <w:rPr>
+            <w:rStyle w:val="Hyperlink"/>
+          </w:rPr>
+          <w:t>nmc.org.in</w:t>
+        </w:r>
+      </w:hyperlink>
+      <w:r>
+        <w:t xml:space="preserve"> </w:t>
+      </w:r>
+      <w:r>
+        <w:t>website</w:t>
+      </w:r>
+      <w:r>
+        <w:t xml:space="preserve"> which </w:t>
+      </w:r>
+      <w:r>
+        <w:t xml:space="preserve"> publishes the Registered Doctors with the various State Medical Councils across India up</w:t>
+      </w:r>
+      <w:r>
+        <w:t xml:space="preserve"> to </w:t>
+      </w:r>
+      <w:r>
+        <w:t xml:space="preserve"> the year 2021</w:t>
+      </w:r>
+      <w:bookmarkStart w:id="0" w:name="_GoBack"/>
+      <w:bookmarkEnd w:id="0"/>
+      <w:r>
+        <w:rPr>
+          <w:rFonts w:asciiTheme="minorHAnsi" w:eastAsiaTheme="minorEastAsia" w:hAnsiTheme="minorHAnsi" w:cstheme="minorBidi"/>
+          <w:b/>
+          <w:bCs/>
+        </w:rPr>
+        <w:tab/>
+      </w:r>
     </w:p>
     <w:p>
       <w:pPr>
@@ -10476,7 +10511,7 @@
 </file>
 
 <file path=word/endnotes.xml><?xml version="1.0" encoding="utf-8"?>
-<w:endnotes xmlns:wpc="http://schemas.microsoft.com/office/word/2010/wordprocessingCanvas" xmlns:cx="http://schemas.microsoft.com/office/drawing/2014/chartex" xmlns:cx1="http://schemas.microsoft.com/office/drawing/2015/9/8/chartex" xmlns:cx2="http://schemas.microsoft.com/office/drawing/2015/10/21/chartex" xmlns:cx3="http://schemas.microsoft.com/office/drawing/2016/5/9/chartex" xmlns:cx4="http://schemas.microsoft.com/office/drawing/2016/5/10/chartex" xmlns:cx5="http://schemas.microsoft.com/office/drawing/2016/5/11/chartex" xmlns:cx6="http://schemas.microsoft.com/office/drawing/2016/5/12/chartex" xmlns:cx7="http://schemas.microsoft.com/office/drawing/2016/5/13/chartex" xmlns:cx8="http://schemas.microsoft.com/office/drawing/2016/5/14/chartex" xmlns:mc="http://schemas.openxmlformats.org/markup-compatibility/2006" xmlns:aink="http://schemas.microsoft.com/office/drawing/2016/ink" xmlns:am3d="http://schemas.microsoft.com/office/drawing/2017/model3d" xmlns:o="urn:schemas-microsoft-com:office:office" xmlns:r="http://schemas.openxmlformats.org/officeDocument/2006/relationships" xmlns:m="http://schemas.openxmlformats.org/officeDocument/2006/math" xmlns:v="urn:schemas-microsoft-com:vml" xmlns:wp14="http://schemas.microsoft.com/office/word/2010/wordprocessingDrawing" xmlns:wp="http://schemas.openxmlformats.org/drawingml/2006/wordprocessingDrawing" xmlns:w10="urn:schemas-microsoft-com:office:word" xmlns:w="http://schemas.openxmlformats.org/wordprocessingml/2006/main" xmlns:w14="http://schemas.microsoft.com/office/word/2010/wordml" xmlns:w15="http://schemas.microsoft.com/office/word/2012/wordml" xmlns:w16cex="http://schemas.microsoft.com/office/word/2018/wordml/cex" xmlns:w16cid="http://schemas.microsoft.com/office/word/2016/wordml/cid" xmlns:w16="http://schemas.microsoft.com/office/word/2018/wordml" xmlns:w16sdtdh="http://schemas.microsoft.com/office/word/2020/wordml/sdtdatahash" xmlns:w16se="http://schemas.microsoft.com/office/word/2015/wordml/symex" xmlns:wpg="http://schemas.microsoft.com/office/word/2010/wordprocessingGroup" xmlns:wpi="http://schemas.microsoft.com/office/word/2010/wordprocessingInk" xmlns:wne="http://schemas.microsoft.com/office/word/2006/wordml" xmlns:wps="http://schemas.microsoft.com/office/word/2010/wordprocessingShape" mc:Ignorable="w14 w15 w16se w16cid w16 w16cex w16sdtdh wp14">
+<w:endnotes xmlns:wpc="http://schemas.microsoft.com/office/word/2010/wordprocessingCanvas" xmlns:cx="http://schemas.microsoft.com/office/drawing/2014/chartex" xmlns:cx1="http://schemas.microsoft.com/office/drawing/2015/9/8/chartex" xmlns:mc="http://schemas.openxmlformats.org/markup-compatibility/2006" xmlns:o="urn:schemas-microsoft-com:office:office" xmlns:r="http://schemas.openxmlformats.org/officeDocument/2006/relationships" xmlns:m="http://schemas.openxmlformats.org/officeDocument/2006/math" xmlns:v="urn:schemas-microsoft-com:vml" xmlns:wp14="http://schemas.microsoft.com/office/word/2010/wordprocessingDrawing" xmlns:wp="http://schemas.openxmlformats.org/drawingml/2006/wordprocessingDrawing" xmlns:w10="urn:schemas-microsoft-com:office:word" xmlns:w="http://schemas.openxmlformats.org/wordprocessingml/2006/main" xmlns:w14="http://schemas.microsoft.com/office/word/2010/wordml" xmlns:w15="http://schemas.microsoft.com/office/word/2012/wordml" xmlns:w16se="http://schemas.microsoft.com/office/word/2015/wordml/symex" xmlns:wpg="http://schemas.microsoft.com/office/word/2010/wordprocessingGroup" xmlns:wpi="http://schemas.microsoft.com/office/word/2010/wordprocessingInk" xmlns:wne="http://schemas.microsoft.com/office/word/2006/wordml" xmlns:wps="http://schemas.microsoft.com/office/word/2010/wordprocessingShape" mc:Ignorable="w14 w15 w16se wp14">
   <w:endnote w:type="separator" w:id="-1">
     <w:p>
       <w:r>
@@ -10495,7 +10530,7 @@
 </file>
 
 <file path=word/footer1.xml><?xml version="1.0" encoding="utf-8"?>
-<w:ftr xmlns:wpc="http://schemas.microsoft.com/office/word/2010/wordprocessingCanvas" xmlns:cx="http://schemas.microsoft.com/office/drawing/2014/chartex" xmlns:cx1="http://schemas.microsoft.com/office/drawing/2015/9/8/chartex" xmlns:cx2="http://schemas.microsoft.com/office/drawing/2015/10/21/chartex" xmlns:cx3="http://schemas.microsoft.com/office/drawing/2016/5/9/chartex" xmlns:cx4="http://schemas.microsoft.com/office/drawing/2016/5/10/chartex" xmlns:cx5="http://schemas.microsoft.com/office/drawing/2016/5/11/chartex" xmlns:cx6="http://schemas.microsoft.com/office/drawing/2016/5/12/chartex" xmlns:cx7="http://schemas.microsoft.com/office/drawing/2016/5/13/chartex" xmlns:cx8="http://schemas.microsoft.com/office/drawing/2016/5/14/chartex" xmlns:mc="http://schemas.openxmlformats.org/markup-compatibility/2006" xmlns:aink="http://schemas.microsoft.com/office/drawing/2016/ink" xmlns:am3d="http://schemas.microsoft.com/office/drawing/2017/model3d" xmlns:o="urn:schemas-microsoft-com:office:office" xmlns:r="http://schemas.openxmlformats.org/officeDocument/2006/relationships" xmlns:m="http://schemas.openxmlformats.org/officeDocument/2006/math" xmlns:v="urn:schemas-microsoft-com:vml" xmlns:wp14="http://schemas.microsoft.com/office/word/2010/wordprocessingDrawing" xmlns:wp="http://schemas.openxmlformats.org/drawingml/2006/wordprocessingDrawing" xmlns:w10="urn:schemas-microsoft-com:office:word" xmlns:w="http://schemas.openxmlformats.org/wordprocessingml/2006/main" xmlns:w14="http://schemas.microsoft.com/office/word/2010/wordml" xmlns:w15="http://schemas.microsoft.com/office/word/2012/wordml" xmlns:w16cex="http://schemas.microsoft.com/office/word/2018/wordml/cex" xmlns:w16cid="http://schemas.microsoft.com/office/word/2016/wordml/cid" xmlns:w16="http://schemas.microsoft.com/office/word/2018/wordml" xmlns:w16sdtdh="http://schemas.microsoft.com/office/word/2020/wordml/sdtdatahash" xmlns:w16se="http://schemas.microsoft.com/office/word/2015/wordml/symex" xmlns:wpg="http://schemas.microsoft.com/office/word/2010/wordprocessingGroup" xmlns:wpi="http://schemas.microsoft.com/office/word/2010/wordprocessingInk" xmlns:wne="http://schemas.microsoft.com/office/word/2006/wordml" xmlns:wps="http://schemas.microsoft.com/office/word/2010/wordprocessingShape" mc:Ignorable="w14 w15 w16se w16cid w16 w16cex w16sdtdh wp14">
+<w:ftr xmlns:wpc="http://schemas.microsoft.com/office/word/2010/wordprocessingCanvas" xmlns:cx="http://schemas.microsoft.com/office/drawing/2014/chartex" xmlns:cx1="http://schemas.microsoft.com/office/drawing/2015/9/8/chartex" xmlns:mc="http://schemas.openxmlformats.org/markup-compatibility/2006" xmlns:o="urn:schemas-microsoft-com:office:office" xmlns:r="http://schemas.openxmlformats.org/officeDocument/2006/relationships" xmlns:m="http://schemas.openxmlformats.org/officeDocument/2006/math" xmlns:v="urn:schemas-microsoft-com:vml" xmlns:wp14="http://schemas.microsoft.com/office/word/2010/wordprocessingDrawing" xmlns:wp="http://schemas.openxmlformats.org/drawingml/2006/wordprocessingDrawing" xmlns:w10="urn:schemas-microsoft-com:office:word" xmlns:w="http://schemas.openxmlformats.org/wordprocessingml/2006/main" xmlns:w14="http://schemas.microsoft.com/office/word/2010/wordml" xmlns:w15="http://schemas.microsoft.com/office/word/2012/wordml" xmlns:w16se="http://schemas.microsoft.com/office/word/2015/wordml/symex" xmlns:wpg="http://schemas.microsoft.com/office/word/2010/wordprocessingGroup" xmlns:wpi="http://schemas.microsoft.com/office/word/2010/wordprocessingInk" xmlns:wne="http://schemas.microsoft.com/office/word/2006/wordml" xmlns:wps="http://schemas.microsoft.com/office/word/2010/wordprocessingShape" mc:Ignorable="w14 w15 w16se wp14">
   <w:p>
     <w:pPr>
       <w:pStyle w:val="BodyText"/>
@@ -10507,6 +10542,7 @@
     <w:r>
       <w:rPr>
         <w:noProof/>
+        <w:lang w:val="en-GB" w:eastAsia="en-GB"/>
       </w:rPr>
       <mc:AlternateContent>
         <mc:Choice Requires="wps">
@@ -10574,7 +10610,7 @@
             </wp:anchor>
           </w:drawing>
         </mc:Choice>
-        <mc:Fallback>
+        <mc:Fallback xmlns:w16sdtdh="http://schemas.microsoft.com/office/word/2020/wordml/sdtdatahash" xmlns:w16="http://schemas.microsoft.com/office/word/2018/wordml" xmlns:w16cid="http://schemas.microsoft.com/office/word/2016/wordml/cid" xmlns:w16cex="http://schemas.microsoft.com/office/word/2018/wordml/cex" xmlns:am3d="http://schemas.microsoft.com/office/drawing/2017/model3d" xmlns:aink="http://schemas.microsoft.com/office/drawing/2016/ink" xmlns:cx8="http://schemas.microsoft.com/office/drawing/2016/5/14/chartex" xmlns:cx7="http://schemas.microsoft.com/office/drawing/2016/5/13/chartex" xmlns:cx6="http://schemas.microsoft.com/office/drawing/2016/5/12/chartex" xmlns:cx5="http://schemas.microsoft.com/office/drawing/2016/5/11/chartex" xmlns:cx4="http://schemas.microsoft.com/office/drawing/2016/5/10/chartex" xmlns:cx3="http://schemas.microsoft.com/office/drawing/2016/5/9/chartex" xmlns:cx2="http://schemas.microsoft.com/office/drawing/2015/10/21/chartex">
           <w:pict>
             <v:rect w14:anchorId="27FD9676" id="Rectangle 1" o:spid="_x0000_s1026" style="position:absolute;margin-left:84pt;margin-top:720.35pt;width:444.6pt;height:1.3pt;z-index:-15837184;visibility:visible;mso-wrap-style:square;mso-width-percent:0;mso-height-percent:0;mso-wrap-distance-left:9pt;mso-wrap-distance-top:0;mso-wrap-distance-right:9pt;mso-wrap-distance-bottom:0;mso-position-horizontal:absolute;mso-position-horizontal-relative:page;mso-position-vertical:absolute;mso-position-vertical-relative:page;mso-width-percent:0;mso-height-percent:0;mso-width-relative:page;mso-height-relative:page;v-text-anchor:top" o:gfxdata="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" fillcolor="black" stroked="f">
               <w10:wrap anchorx="page" anchory="page"/>
@@ -10588,7 +10624,7 @@
 </file>
 
 <file path=word/footnotes.xml><?xml version="1.0" encoding="utf-8"?>
-<w:footnotes xmlns:wpc="http://schemas.microsoft.com/office/word/2010/wordprocessingCanvas" xmlns:cx="http://schemas.microsoft.com/office/drawing/2014/chartex" xmlns:cx1="http://schemas.microsoft.com/office/drawing/2015/9/8/chartex" xmlns:cx2="http://schemas.microsoft.com/office/drawing/2015/10/21/chartex" xmlns:cx3="http://schemas.microsoft.com/office/drawing/2016/5/9/chartex" xmlns:cx4="http://schemas.microsoft.com/office/drawing/2016/5/10/chartex" xmlns:cx5="http://schemas.microsoft.com/office/drawing/2016/5/11/chartex" xmlns:cx6="http://schemas.microsoft.com/office/drawing/2016/5/12/chartex" xmlns:cx7="http://schemas.microsoft.com/office/drawing/2016/5/13/chartex" xmlns:cx8="http://schemas.microsoft.com/office/drawing/2016/5/14/chartex" xmlns:mc="http://schemas.openxmlformats.org/markup-compatibility/2006" xmlns:aink="http://schemas.microsoft.com/office/drawing/2016/ink" xmlns:am3d="http://schemas.microsoft.com/office/drawing/2017/model3d" xmlns:o="urn:schemas-microsoft-com:office:office" xmlns:r="http://schemas.openxmlformats.org/officeDocument/2006/relationships" xmlns:m="http://schemas.openxmlformats.org/officeDocument/2006/math" xmlns:v="urn:schemas-microsoft-com:vml" xmlns:wp14="http://schemas.microsoft.com/office/word/2010/wordprocessingDrawing" xmlns:wp="http://schemas.openxmlformats.org/drawingml/2006/wordprocessingDrawing" xmlns:w10="urn:schemas-microsoft-com:office:word" xmlns:w="http://schemas.openxmlformats.org/wordprocessingml/2006/main" xmlns:w14="http://schemas.microsoft.com/office/word/2010/wordml" xmlns:w15="http://schemas.microsoft.com/office/word/2012/wordml" xmlns:w16cex="http://schemas.microsoft.com/office/word/2018/wordml/cex" xmlns:w16cid="http://schemas.microsoft.com/office/word/2016/wordml/cid" xmlns:w16="http://schemas.microsoft.com/office/word/2018/wordml" xmlns:w16sdtdh="http://schemas.microsoft.com/office/word/2020/wordml/sdtdatahash" xmlns:w16se="http://schemas.microsoft.com/office/word/2015/wordml/symex" xmlns:wpg="http://schemas.microsoft.com/office/word/2010/wordprocessingGroup" xmlns:wpi="http://schemas.microsoft.com/office/word/2010/wordprocessingInk" xmlns:wne="http://schemas.microsoft.com/office/word/2006/wordml" xmlns:wps="http://schemas.microsoft.com/office/word/2010/wordprocessingShape" mc:Ignorable="w14 w15 w16se w16cid w16 w16cex w16sdtdh wp14">
+<w:footnotes xmlns:wpc="http://schemas.microsoft.com/office/word/2010/wordprocessingCanvas" xmlns:cx="http://schemas.microsoft.com/office/drawing/2014/chartex" xmlns:cx1="http://schemas.microsoft.com/office/drawing/2015/9/8/chartex" xmlns:mc="http://schemas.openxmlformats.org/markup-compatibility/2006" xmlns:o="urn:schemas-microsoft-com:office:office" xmlns:r="http://schemas.openxmlformats.org/officeDocument/2006/relationships" xmlns:m="http://schemas.openxmlformats.org/officeDocument/2006/math" xmlns:v="urn:schemas-microsoft-com:vml" xmlns:wp14="http://schemas.microsoft.com/office/word/2010/wordprocessingDrawing" xmlns:wp="http://schemas.openxmlformats.org/drawingml/2006/wordprocessingDrawing" xmlns:w10="urn:schemas-microsoft-com:office:word" xmlns:w="http://schemas.openxmlformats.org/wordprocessingml/2006/main" xmlns:w14="http://schemas.microsoft.com/office/word/2010/wordml" xmlns:w15="http://schemas.microsoft.com/office/word/2012/wordml" xmlns:w16se="http://schemas.microsoft.com/office/word/2015/wordml/symex" xmlns:wpg="http://schemas.microsoft.com/office/word/2010/wordprocessingGroup" xmlns:wpi="http://schemas.microsoft.com/office/word/2010/wordprocessingInk" xmlns:wne="http://schemas.microsoft.com/office/word/2006/wordml" xmlns:wps="http://schemas.microsoft.com/office/word/2010/wordprocessingShape" mc:Ignorable="w14 w15 w16se wp14">
   <w:footnote w:type="separator" w:id="-1">
     <w:p>
       <w:r>
@@ -10607,7 +10643,7 @@
 </file>
 
 <file path=word/header1.xml><?xml version="1.0" encoding="utf-8"?>
-<w:hdr xmlns:wpc="http://schemas.microsoft.com/office/word/2010/wordprocessingCanvas" xmlns:cx="http://schemas.microsoft.com/office/drawing/2014/chartex" xmlns:cx1="http://schemas.microsoft.com/office/drawing/2015/9/8/chartex" xmlns:cx2="http://schemas.microsoft.com/office/drawing/2015/10/21/chartex" xmlns:cx3="http://schemas.microsoft.com/office/drawing/2016/5/9/chartex" xmlns:cx4="http://schemas.microsoft.com/office/drawing/2016/5/10/chartex" xmlns:cx5="http://schemas.microsoft.com/office/drawing/2016/5/11/chartex" xmlns:cx6="http://schemas.microsoft.com/office/drawing/2016/5/12/chartex" xmlns:cx7="http://schemas.microsoft.com/office/drawing/2016/5/13/chartex" xmlns:cx8="http://schemas.microsoft.com/office/drawing/2016/5/14/chartex" xmlns:mc="http://schemas.openxmlformats.org/markup-compatibility/2006" xmlns:aink="http://schemas.microsoft.com/office/drawing/2016/ink" xmlns:am3d="http://schemas.microsoft.com/office/drawing/2017/model3d" xmlns:o="urn:schemas-microsoft-com:office:office" xmlns:r="http://schemas.openxmlformats.org/officeDocument/2006/relationships" xmlns:m="http://schemas.openxmlformats.org/officeDocument/2006/math" xmlns:v="urn:schemas-microsoft-com:vml" xmlns:wp14="http://schemas.microsoft.com/office/word/2010/wordprocessingDrawing" xmlns:wp="http://schemas.openxmlformats.org/drawingml/2006/wordprocessingDrawing" xmlns:w10="urn:schemas-microsoft-com:office:word" xmlns:w="http://schemas.openxmlformats.org/wordprocessingml/2006/main" xmlns:w14="http://schemas.microsoft.com/office/word/2010/wordml" xmlns:w15="http://schemas.microsoft.com/office/word/2012/wordml" xmlns:w16cex="http://schemas.microsoft.com/office/word/2018/wordml/cex" xmlns:w16cid="http://schemas.microsoft.com/office/word/2016/wordml/cid" xmlns:w16="http://schemas.microsoft.com/office/word/2018/wordml" xmlns:w16sdtdh="http://schemas.microsoft.com/office/word/2020/wordml/sdtdatahash" xmlns:w16se="http://schemas.microsoft.com/office/word/2015/wordml/symex" xmlns:wpg="http://schemas.microsoft.com/office/word/2010/wordprocessingGroup" xmlns:wpi="http://schemas.microsoft.com/office/word/2010/wordprocessingInk" xmlns:wne="http://schemas.microsoft.com/office/word/2006/wordml" xmlns:wps="http://schemas.microsoft.com/office/word/2010/wordprocessingShape" mc:Ignorable="w14 w15 w16se w16cid w16 w16cex w16sdtdh wp14">
+<w:hdr xmlns:wpc="http://schemas.microsoft.com/office/word/2010/wordprocessingCanvas" xmlns:cx="http://schemas.microsoft.com/office/drawing/2014/chartex" xmlns:cx1="http://schemas.microsoft.com/office/drawing/2015/9/8/chartex" xmlns:mc="http://schemas.openxmlformats.org/markup-compatibility/2006" xmlns:o="urn:schemas-microsoft-com:office:office" xmlns:r="http://schemas.openxmlformats.org/officeDocument/2006/relationships" xmlns:m="http://schemas.openxmlformats.org/officeDocument/2006/math" xmlns:v="urn:schemas-microsoft-com:vml" xmlns:wp14="http://schemas.microsoft.com/office/word/2010/wordprocessingDrawing" xmlns:wp="http://schemas.openxmlformats.org/drawingml/2006/wordprocessingDrawing" xmlns:w10="urn:schemas-microsoft-com:office:word" xmlns:w="http://schemas.openxmlformats.org/wordprocessingml/2006/main" xmlns:w14="http://schemas.microsoft.com/office/word/2010/wordml" xmlns:w15="http://schemas.microsoft.com/office/word/2012/wordml" xmlns:w16se="http://schemas.microsoft.com/office/word/2015/wordml/symex" xmlns:wpg="http://schemas.microsoft.com/office/word/2010/wordprocessingGroup" xmlns:wpi="http://schemas.microsoft.com/office/word/2010/wordprocessingInk" xmlns:wne="http://schemas.microsoft.com/office/word/2006/wordml" xmlns:wps="http://schemas.microsoft.com/office/word/2010/wordprocessingShape" mc:Ignorable="w14 w15 w16se wp14">
   <w:p>
     <w:pPr>
       <w:pStyle w:val="BodyText"/>
@@ -10619,6 +10655,7 @@
     <w:r>
       <w:rPr>
         <w:noProof/>
+        <w:lang w:val="en-GB" w:eastAsia="en-GB"/>
       </w:rPr>
       <w:drawing>
         <wp:anchor distT="0" distB="0" distL="0" distR="0" simplePos="0" relativeHeight="251660288" behindDoc="1" locked="0" layoutInCell="1" allowOverlap="1" wp14:anchorId="108A5691" wp14:editId="2627A7A8">
@@ -10667,6 +10704,7 @@
     <w:r>
       <w:rPr>
         <w:noProof/>
+        <w:lang w:val="en-GB" w:eastAsia="en-GB"/>
       </w:rPr>
       <mc:AlternateContent>
         <mc:Choice Requires="wps">
@@ -10730,7 +10768,7 @@
             </wp:anchor>
           </w:drawing>
         </mc:Choice>
-        <mc:Fallback>
+        <mc:Fallback xmlns:w16sdtdh="http://schemas.microsoft.com/office/word/2020/wordml/sdtdatahash" xmlns:w16="http://schemas.microsoft.com/office/word/2018/wordml" xmlns:w16cid="http://schemas.microsoft.com/office/word/2016/wordml/cid" xmlns:w16cex="http://schemas.microsoft.com/office/word/2018/wordml/cex" xmlns:am3d="http://schemas.microsoft.com/office/drawing/2017/model3d" xmlns:aink="http://schemas.microsoft.com/office/drawing/2016/ink" xmlns:cx8="http://schemas.microsoft.com/office/drawing/2016/5/14/chartex" xmlns:cx7="http://schemas.microsoft.com/office/drawing/2016/5/13/chartex" xmlns:cx6="http://schemas.microsoft.com/office/drawing/2016/5/12/chartex" xmlns:cx5="http://schemas.microsoft.com/office/drawing/2016/5/11/chartex" xmlns:cx4="http://schemas.microsoft.com/office/drawing/2016/5/10/chartex" xmlns:cx3="http://schemas.microsoft.com/office/drawing/2016/5/9/chartex" xmlns:cx2="http://schemas.microsoft.com/office/drawing/2015/10/21/chartex">
           <w:pict>
             <v:line w14:anchorId="6F564558" id="Line 3" o:spid="_x0000_s1026" style="position:absolute;z-index:-15838208;visibility:visible;mso-wrap-style:square;mso-width-percent:0;mso-height-percent:0;mso-wrap-distance-left:9pt;mso-wrap-distance-top:0;mso-wrap-distance-right:9pt;mso-wrap-distance-bottom:0;mso-position-horizontal:absolute;mso-position-horizontal-relative:page;mso-position-vertical:absolute;mso-position-vertical-relative:page;mso-width-percent:0;mso-height-percent:0;mso-width-relative:page;mso-height-relative:page" from="90.85pt,87.35pt" to="521.5pt,87.35pt" o:gfxdata="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" strokeweight=".48pt">
               <w10:wrap anchorx="page" anchory="page"/>
@@ -10742,6 +10780,7 @@
     <w:r>
       <w:rPr>
         <w:noProof/>
+        <w:lang w:val="en-GB" w:eastAsia="en-GB"/>
       </w:rPr>
       <mc:AlternateContent>
         <mc:Choice Requires="wps">
@@ -10841,7 +10880,7 @@
               <v:stroke joinstyle="miter"/>
               <v:path gradientshapeok="t" o:connecttype="rect"/>
             </v:shapetype>
-            <v:shape id="Text Box 2" o:spid="_x0000_s1026" type="#_x0000_t202" style="position:absolute;margin-left:91.05pt;margin-top:73.95pt;width:157.5pt;height:13pt;z-index:-15837696;visibility:visible;mso-wrap-style:square;mso-width-percent:0;mso-height-percent:0;mso-wrap-distance-left:9pt;mso-wrap-distance-top:0;mso-wrap-distance-right:9pt;mso-wrap-distance-bottom:0;mso-position-horizontal:absolute;mso-position-horizontal-relative:page;mso-position-vertical:absolute;mso-position-vertical-relative:page;mso-width-percent:0;mso-height-percent:0;mso-width-relative:page;mso-height-relative:page;v-text-anchor:top" o:gfxdata="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" filled="f" stroked="f">
+            <v:shape id="Text Box 2" o:spid="_x0000_s1026" type="#_x0000_t202" style="position:absolute;margin-left:91.05pt;margin-top:73.95pt;width:157.5pt;height:13pt;z-index:-15837696;visibility:visible;mso-wrap-style:square;mso-width-percent:0;mso-height-percent:0;mso-wrap-distance-left:9pt;mso-wrap-distance-top:0;mso-wrap-distance-right:9pt;mso-wrap-distance-bottom:0;mso-position-horizontal:absolute;mso-position-horizontal-relative:page;mso-position-vertical:absolute;mso-position-vertical-relative:page;mso-width-percent:0;mso-height-percent:0;mso-width-relative:page;mso-height-relative:page;v-text-anchor:top" o:gfxdata="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" filled="f" stroked="f">
               <v:textbox inset="0,0,0,0">
                 <w:txbxContent>
                   <w:p>
@@ -10874,7 +10913,7 @@
 </file>
 
 <file path=word/numbering.xml><?xml version="1.0" encoding="utf-8"?>
-<w:numbering xmlns:wpc="http://schemas.microsoft.com/office/word/2010/wordprocessingCanvas" xmlns:cx="http://schemas.microsoft.com/office/drawing/2014/chartex" xmlns:cx1="http://schemas.microsoft.com/office/drawing/2015/9/8/chartex" xmlns:cx2="http://schemas.microsoft.com/office/drawing/2015/10/21/chartex" xmlns:cx3="http://schemas.microsoft.com/office/drawing/2016/5/9/chartex" xmlns:cx4="http://schemas.microsoft.com/office/drawing/2016/5/10/chartex" xmlns:cx5="http://schemas.microsoft.com/office/drawing/2016/5/11/chartex" xmlns:cx6="http://schemas.microsoft.com/office/drawing/2016/5/12/chartex" xmlns:cx7="http://schemas.microsoft.com/office/drawing/2016/5/13/chartex" xmlns:cx8="http://schemas.microsoft.com/office/drawing/2016/5/14/chartex" xmlns:mc="http://schemas.openxmlformats.org/markup-compatibility/2006" xmlns:aink="http://schemas.microsoft.com/office/drawing/2016/ink" xmlns:am3d="http://schemas.microsoft.com/office/drawing/2017/model3d" xmlns:o="urn:schemas-microsoft-com:office:office" xmlns:r="http://schemas.openxmlformats.org/officeDocument/2006/relationships" xmlns:m="http://schemas.openxmlformats.org/officeDocument/2006/math" xmlns:v="urn:schemas-microsoft-com:vml" xmlns:wp14="http://schemas.microsoft.com/office/word/2010/wordprocessingDrawing" xmlns:wp="http://schemas.openxmlformats.org/drawingml/2006/wordprocessingDrawing" xmlns:w10="urn:schemas-microsoft-com:office:word" xmlns:w="http://schemas.openxmlformats.org/wordprocessingml/2006/main" xmlns:w14="http://schemas.microsoft.com/office/word/2010/wordml" xmlns:w15="http://schemas.microsoft.com/office/word/2012/wordml" xmlns:w16cex="http://schemas.microsoft.com/office/word/2018/wordml/cex" xmlns:w16cid="http://schemas.microsoft.com/office/word/2016/wordml/cid" xmlns:w16="http://schemas.microsoft.com/office/word/2018/wordml" xmlns:w16sdtdh="http://schemas.microsoft.com/office/word/2020/wordml/sdtdatahash" xmlns:w16se="http://schemas.microsoft.com/office/word/2015/wordml/symex" xmlns:wpg="http://schemas.microsoft.com/office/word/2010/wordprocessingGroup" xmlns:wpi="http://schemas.microsoft.com/office/word/2010/wordprocessingInk" xmlns:wne="http://schemas.microsoft.com/office/word/2006/wordml" xmlns:wps="http://schemas.microsoft.com/office/word/2010/wordprocessingShape" mc:Ignorable="w14 w15 w16se w16cid w16 w16cex w16sdtdh wp14">
+<w:numbering xmlns:wpc="http://schemas.microsoft.com/office/word/2010/wordprocessingCanvas" xmlns:cx="http://schemas.microsoft.com/office/drawing/2014/chartex" xmlns:cx1="http://schemas.microsoft.com/office/drawing/2015/9/8/chartex" xmlns:mc="http://schemas.openxmlformats.org/markup-compatibility/2006" xmlns:o="urn:schemas-microsoft-com:office:office" xmlns:r="http://schemas.openxmlformats.org/officeDocument/2006/relationships" xmlns:m="http://schemas.openxmlformats.org/officeDocument/2006/math" xmlns:v="urn:schemas-microsoft-com:vml" xmlns:wp14="http://schemas.microsoft.com/office/word/2010/wordprocessingDrawing" xmlns:wp="http://schemas.openxmlformats.org/drawingml/2006/wordprocessingDrawing" xmlns:w10="urn:schemas-microsoft-com:office:word" xmlns:w="http://schemas.openxmlformats.org/wordprocessingml/2006/main" xmlns:w14="http://schemas.microsoft.com/office/word/2010/wordml" xmlns:w15="http://schemas.microsoft.com/office/word/2012/wordml" xmlns:w16se="http://schemas.microsoft.com/office/word/2015/wordml/symex" xmlns:wpg="http://schemas.microsoft.com/office/word/2010/wordprocessingGroup" xmlns:wpi="http://schemas.microsoft.com/office/word/2010/wordprocessingInk" xmlns:wne="http://schemas.microsoft.com/office/word/2006/wordml" xmlns:wps="http://schemas.microsoft.com/office/word/2010/wordprocessingShape" mc:Ignorable="w14 w15 w16se wp14">
   <w:abstractNum w:abstractNumId="0" w15:restartNumberingAfterBreak="0">
     <w:nsid w:val="01E60AF7"/>
     <w:multiLevelType w:val="hybridMultilevel"/>
@@ -12423,7 +12462,7 @@
 </file>
 
 <file path=word/styles.xml><?xml version="1.0" encoding="utf-8"?>
-<w:styles xmlns:mc="http://schemas.openxmlformats.org/markup-compatibility/2006" xmlns:r="http://schemas.openxmlformats.org/officeDocument/2006/relationships" xmlns:w="http://schemas.openxmlformats.org/wordprocessingml/2006/main" xmlns:w14="http://schemas.microsoft.com/office/word/2010/wordml" xmlns:w15="http://schemas.microsoft.com/office/word/2012/wordml" xmlns:w16cex="http://schemas.microsoft.com/office/word/2018/wordml/cex" xmlns:w16cid="http://schemas.microsoft.com/office/word/2016/wordml/cid" xmlns:w16="http://schemas.microsoft.com/office/word/2018/wordml" xmlns:w16sdtdh="http://schemas.microsoft.com/office/word/2020/wordml/sdtdatahash" xmlns:w16se="http://schemas.microsoft.com/office/word/2015/wordml/symex" mc:Ignorable="w14 w15 w16se w16cid w16 w16cex w16sdtdh">
+<w:styles xmlns:mc="http://schemas.openxmlformats.org/markup-compatibility/2006" xmlns:r="http://schemas.openxmlformats.org/officeDocument/2006/relationships" xmlns:w="http://schemas.openxmlformats.org/wordprocessingml/2006/main" xmlns:w14="http://schemas.microsoft.com/office/word/2010/wordml" xmlns:w15="http://schemas.microsoft.com/office/word/2012/wordml" xmlns:w16se="http://schemas.microsoft.com/office/word/2015/wordml/symex" mc:Ignorable="w14 w15 w16se">
   <w:docDefaults>
     <w:rPrDefault>
       <w:rPr>
@@ -12441,7 +12480,7 @@
       </w:pPr>
     </w:pPrDefault>
   </w:docDefaults>
-  <w:latentStyles w:defLockedState="0" w:defUIPriority="99" w:defSemiHidden="0" w:defUnhideWhenUsed="0" w:defQFormat="0" w:count="376">
+  <w:latentStyles w:defLockedState="0" w:defUIPriority="99" w:defSemiHidden="0" w:defUnhideWhenUsed="0" w:defQFormat="0" w:count="371">
     <w:lsdException w:name="Normal" w:uiPriority="0" w:qFormat="1"/>
     <w:lsdException w:name="heading 1" w:uiPriority="9" w:qFormat="1"/>
     <w:lsdException w:name="heading 2" w:semiHidden="1" w:uiPriority="9" w:unhideWhenUsed="1" w:qFormat="1"/>
@@ -12813,11 +12852,6 @@
     <w:lsdException w:name="List Table 5 Dark Accent 6" w:uiPriority="50"/>
     <w:lsdException w:name="List Table 6 Colorful Accent 6" w:uiPriority="51"/>
     <w:lsdException w:name="List Table 7 Colorful Accent 6" w:uiPriority="52"/>
-    <w:lsdException w:name="Mention" w:semiHidden="1" w:unhideWhenUsed="1"/>
-    <w:lsdException w:name="Smart Hyperlink" w:semiHidden="1" w:unhideWhenUsed="1"/>
-    <w:lsdException w:name="Hashtag" w:semiHidden="1" w:unhideWhenUsed="1"/>
-    <w:lsdException w:name="Unresolved Mention" w:semiHidden="1" w:unhideWhenUsed="1"/>
-    <w:lsdException w:name="Smart Link" w:semiHidden="1" w:unhideWhenUsed="1"/>
   </w:latentStyles>
   <w:style w:type="paragraph" w:default="1" w:styleId="Normal">
     <w:name w:val="Normal"/>
@@ -12899,7 +12933,6 @@
     <w:name w:val="Hyperlink"/>
     <w:basedOn w:val="DefaultParagraphFont"/>
     <w:uiPriority w:val="99"/>
-    <w:semiHidden/>
     <w:unhideWhenUsed/>
     <w:rsid w:val="00B33429"/>
     <w:rPr>
